--- a/stats19 a package for road safety research.docx
+++ b/stats19 a package for road safety research.docx
@@ -628,7 +628,29 @@
                 <w:lang w:eastAsia="en-IN"/>
               </w:rPr>
               <w:br/>
-              <w:t>Journal of Open Source Software</w:t>
+              <w:t xml:space="preserve">Journal of </w:t>
+            </w:r>
+            <w:proofErr w:type="gramStart"/>
+            <w:r>
+              <w:rPr>
+                <w:rFonts w:ascii="Arial" w:eastAsia="Times New Roman" w:hAnsi="Arial" w:cs="Arial"/>
+                <w:color w:val="000000"/>
+                <w:sz w:val="21"/>
+                <w:szCs w:val="21"/>
+                <w:lang w:eastAsia="en-IN"/>
+              </w:rPr>
+              <w:t>Open Source</w:t>
+            </w:r>
+            <w:proofErr w:type="gramEnd"/>
+            <w:r>
+              <w:rPr>
+                <w:rFonts w:ascii="Arial" w:eastAsia="Times New Roman" w:hAnsi="Arial" w:cs="Arial"/>
+                <w:color w:val="000000"/>
+                <w:sz w:val="21"/>
+                <w:szCs w:val="21"/>
+                <w:lang w:eastAsia="en-IN"/>
+              </w:rPr>
+              <w:t xml:space="preserve"> Software</w:t>
             </w:r>
             <w:hyperlink r:id="rId10" w:anchor="fn:1" w:tgtFrame="_blank" w:history="1">
               <w:r>
@@ -731,96 +753,19 @@
                 <w:lang w:eastAsia="en-IN"/>
               </w:rPr>
               <w:br/>
-              <w:t xml:space="preserve">For installation and the code, see its home in </w:t>
-            </w:r>
-            <w:proofErr w:type="spellStart"/>
-            <w:r>
-              <w:rPr>
-                <w:rFonts w:ascii="Arial" w:eastAsia="Times New Roman" w:hAnsi="Arial" w:cs="Arial"/>
-                <w:color w:val="000000"/>
-                <w:sz w:val="21"/>
-                <w:szCs w:val="21"/>
-                <w:lang w:eastAsia="en-IN"/>
-              </w:rPr>
-              <w:t>rOpenSci</w:t>
-            </w:r>
-            <w:proofErr w:type="spellEnd"/>
-            <w:r>
-              <w:rPr>
-                <w:rFonts w:ascii="Arial" w:eastAsia="Times New Roman" w:hAnsi="Arial" w:cs="Arial"/>
-                <w:color w:val="000000"/>
-                <w:sz w:val="21"/>
-                <w:szCs w:val="21"/>
-                <w:lang w:eastAsia="en-IN"/>
-              </w:rPr>
-              <w:t>:</w:t>
-            </w:r>
-            <w:r>
-              <w:rPr>
-                <w:rFonts w:ascii="Arial" w:eastAsia="Times New Roman" w:hAnsi="Arial" w:cs="Arial"/>
-                <w:color w:val="000000"/>
-                <w:sz w:val="21"/>
-                <w:szCs w:val="21"/>
-                <w:lang w:eastAsia="en-IN"/>
-              </w:rPr>
-              <w:br/>
-            </w:r>
-            <w:hyperlink r:id="rId12" w:tgtFrame="_blank" w:history="1">
-              <w:r>
-                <w:rPr>
-                  <w:rFonts w:ascii="Arial" w:eastAsia="Times New Roman" w:hAnsi="Arial" w:cs="Arial"/>
-                  <w:color w:val="0000FF"/>
-                  <w:sz w:val="21"/>
-                  <w:szCs w:val="21"/>
-                  <w:u w:val="single"/>
-                  <w:lang w:eastAsia="en-IN"/>
-                </w:rPr>
-                <w:t>https://github.com/ropensci/stats19</w:t>
-              </w:r>
-            </w:hyperlink>
-            <w:r>
-              <w:rPr>
-                <w:rFonts w:ascii="Arial" w:eastAsia="Times New Roman" w:hAnsi="Arial" w:cs="Arial"/>
-                <w:color w:val="000000"/>
-                <w:sz w:val="21"/>
-                <w:szCs w:val="21"/>
-                <w:lang w:eastAsia="en-IN"/>
-              </w:rPr>
-              <w:t>, and the package documentation at</w:t>
-            </w:r>
-            <w:r>
-              <w:rPr>
-                <w:rFonts w:ascii="Arial" w:eastAsia="Times New Roman" w:hAnsi="Arial" w:cs="Arial"/>
-                <w:color w:val="000000"/>
-                <w:sz w:val="21"/>
-                <w:szCs w:val="21"/>
-                <w:lang w:eastAsia="en-IN"/>
-              </w:rPr>
-              <w:br/>
-            </w:r>
-            <w:hyperlink r:id="rId13" w:tgtFrame="_blank" w:history="1">
-              <w:r>
-                <w:rPr>
-                  <w:rFonts w:ascii="Arial" w:eastAsia="Times New Roman" w:hAnsi="Arial" w:cs="Arial"/>
-                  <w:color w:val="0000FF"/>
-                  <w:sz w:val="21"/>
-                  <w:szCs w:val="21"/>
-                  <w:u w:val="single"/>
-                  <w:lang w:eastAsia="en-IN"/>
-                </w:rPr>
-                <w:t>https://itsleeds.github.io/stats19/</w:t>
-              </w:r>
-            </w:hyperlink>
-            <w:r>
-              <w:rPr>
-                <w:rFonts w:ascii="Arial" w:eastAsia="Times New Roman" w:hAnsi="Arial" w:cs="Arial"/>
-                <w:color w:val="000000"/>
-                <w:sz w:val="21"/>
-                <w:szCs w:val="21"/>
-                <w:lang w:eastAsia="en-IN"/>
-              </w:rPr>
-              <w:t>.</w:t>
-            </w:r>
+            </w:r>
+          </w:p>
+          <w:p>
+            <w:pPr>
+              <w:spacing w:before="100" w:beforeAutospacing="1" w:after="100" w:afterAutospacing="1" w:line="336" w:lineRule="auto"/>
+              <w:rPr>
+                <w:rFonts w:ascii="Arial" w:eastAsia="Times New Roman" w:hAnsi="Arial" w:cs="Arial"/>
+                <w:color w:val="000000"/>
+                <w:sz w:val="21"/>
+                <w:szCs w:val="21"/>
+                <w:lang w:eastAsia="en-IN"/>
+              </w:rPr>
+            </w:pPr>
           </w:p>
           <w:p>
             <w:pPr>
@@ -844,7 +789,7 @@
               <w:lastRenderedPageBreak/>
               <w:t xml:space="preserve">In this post, we’ll provide a bit of context, show how the package works, and provide ideas for future work building on the experience. Version </w:t>
             </w:r>
-            <w:hyperlink r:id="rId14" w:tgtFrame="_blank" w:history="1">
+            <w:hyperlink r:id="rId12" w:tgtFrame="_blank" w:history="1">
               <w:r>
                 <w:rPr>
                   <w:rFonts w:ascii="Courier New" w:eastAsia="Times New Roman" w:hAnsi="Courier New" w:cs="Courier New"/>
@@ -912,198 +857,6 @@
                 <w:szCs w:val="21"/>
                 <w:lang w:eastAsia="en-IN"/>
               </w:rPr>
-              <w:t>Robin Lovelace (package maintainer) has written code (</w:t>
-            </w:r>
-            <w:proofErr w:type="spellStart"/>
-            <w:r>
-              <w:rPr>
-                <w:rFonts w:ascii="Arial" w:eastAsia="Times New Roman" w:hAnsi="Arial" w:cs="Arial"/>
-                <w:color w:val="000000"/>
-                <w:sz w:val="21"/>
-                <w:szCs w:val="21"/>
-                <w:lang w:eastAsia="en-IN"/>
-              </w:rPr>
-              <w:fldChar w:fldCharType="begin"/>
-            </w:r>
-            <w:r>
-              <w:rPr>
-                <w:rFonts w:ascii="Arial" w:eastAsia="Times New Roman" w:hAnsi="Arial" w:cs="Arial"/>
-                <w:color w:val="000000"/>
-                <w:sz w:val="21"/>
-                <w:szCs w:val="21"/>
-                <w:lang w:eastAsia="en-IN"/>
-              </w:rPr>
-              <w:instrText xml:space="preserve"> HYPERLINK "https://github.com/Robinlovelace/bikeR" \t "_blank" </w:instrText>
-            </w:r>
-            <w:r>
-              <w:rPr>
-                <w:rFonts w:ascii="Arial" w:eastAsia="Times New Roman" w:hAnsi="Arial" w:cs="Arial"/>
-                <w:color w:val="000000"/>
-                <w:sz w:val="21"/>
-                <w:szCs w:val="21"/>
-                <w:lang w:eastAsia="en-IN"/>
-              </w:rPr>
-              <w:fldChar w:fldCharType="separate"/>
-            </w:r>
-            <w:r>
-              <w:rPr>
-                <w:rFonts w:ascii="Arial" w:eastAsia="Times New Roman" w:hAnsi="Arial" w:cs="Arial"/>
-                <w:color w:val="0000FF"/>
-                <w:sz w:val="21"/>
-                <w:szCs w:val="21"/>
-                <w:u w:val="single"/>
-                <w:lang w:eastAsia="en-IN"/>
-              </w:rPr>
-              <w:t>robinlovelace</w:t>
-            </w:r>
-            <w:proofErr w:type="spellEnd"/>
-            <w:r>
-              <w:rPr>
-                <w:rFonts w:ascii="Arial" w:eastAsia="Times New Roman" w:hAnsi="Arial" w:cs="Arial"/>
-                <w:color w:val="0000FF"/>
-                <w:sz w:val="21"/>
-                <w:szCs w:val="21"/>
-                <w:u w:val="single"/>
-                <w:lang w:eastAsia="en-IN"/>
-              </w:rPr>
-              <w:t>/</w:t>
-            </w:r>
-            <w:proofErr w:type="spellStart"/>
-            <w:r>
-              <w:rPr>
-                <w:rFonts w:ascii="Arial" w:eastAsia="Times New Roman" w:hAnsi="Arial" w:cs="Arial"/>
-                <w:color w:val="0000FF"/>
-                <w:sz w:val="21"/>
-                <w:szCs w:val="21"/>
-                <w:u w:val="single"/>
-                <w:lang w:eastAsia="en-IN"/>
-              </w:rPr>
-              <w:t>bikeR</w:t>
-            </w:r>
-            <w:proofErr w:type="spellEnd"/>
-            <w:r>
-              <w:rPr>
-                <w:rFonts w:ascii="Arial" w:eastAsia="Times New Roman" w:hAnsi="Arial" w:cs="Arial"/>
-                <w:color w:val="000000"/>
-                <w:sz w:val="21"/>
-                <w:szCs w:val="21"/>
-                <w:lang w:eastAsia="en-IN"/>
-              </w:rPr>
-              <w:fldChar w:fldCharType="end"/>
-            </w:r>
-            <w:r>
-              <w:rPr>
-                <w:rFonts w:ascii="Arial" w:eastAsia="Times New Roman" w:hAnsi="Arial" w:cs="Arial"/>
-                <w:color w:val="000000"/>
-                <w:sz w:val="21"/>
-                <w:szCs w:val="21"/>
-                <w:lang w:eastAsia="en-IN"/>
-              </w:rPr>
-              <w:t>) for an academic paper on cycle safety in Yorkshire based on STATS19 data</w:t>
-            </w:r>
-            <w:hyperlink r:id="rId15" w:anchor="fn:2" w:tgtFrame="_blank" w:history="1">
-              <w:r>
-                <w:rPr>
-                  <w:rFonts w:ascii="Arial" w:eastAsia="Times New Roman" w:hAnsi="Arial" w:cs="Arial"/>
-                  <w:color w:val="0000FF"/>
-                  <w:sz w:val="21"/>
-                  <w:szCs w:val="21"/>
-                  <w:u w:val="single"/>
-                  <w:vertAlign w:val="superscript"/>
-                  <w:lang w:eastAsia="en-IN"/>
-                </w:rPr>
-                <w:t>2</w:t>
-              </w:r>
-            </w:hyperlink>
-            <w:r>
-              <w:rPr>
-                <w:rFonts w:ascii="Arial" w:eastAsia="Times New Roman" w:hAnsi="Arial" w:cs="Arial"/>
-                <w:color w:val="000000"/>
-                <w:sz w:val="21"/>
-                <w:szCs w:val="21"/>
-                <w:lang w:eastAsia="en-IN"/>
-              </w:rPr>
-              <w:t xml:space="preserve">. Malcolm Morgan (one of the package authors) has written code to process different STATS19 data for the </w:t>
-            </w:r>
-            <w:hyperlink r:id="rId16" w:tgtFrame="_blank" w:history="1">
-              <w:r>
-                <w:rPr>
-                  <w:rFonts w:ascii="Arial" w:eastAsia="Times New Roman" w:hAnsi="Arial" w:cs="Arial"/>
-                  <w:color w:val="0000FF"/>
-                  <w:sz w:val="21"/>
-                  <w:szCs w:val="21"/>
-                  <w:u w:val="single"/>
-                  <w:lang w:eastAsia="en-IN"/>
-                </w:rPr>
-                <w:t>Cycling Infrastructure Prioritisation Toolkit</w:t>
-              </w:r>
-            </w:hyperlink>
-            <w:r>
-              <w:rPr>
-                <w:rFonts w:ascii="Arial" w:eastAsia="Times New Roman" w:hAnsi="Arial" w:cs="Arial"/>
-                <w:color w:val="000000"/>
-                <w:sz w:val="21"/>
-                <w:szCs w:val="21"/>
-                <w:lang w:eastAsia="en-IN"/>
-              </w:rPr>
-              <w:t xml:space="preserve"> (see </w:t>
-            </w:r>
-            <w:hyperlink r:id="rId17" w:tgtFrame="_blank" w:history="1">
-              <w:proofErr w:type="spellStart"/>
-              <w:r>
-                <w:rPr>
-                  <w:rFonts w:ascii="Arial" w:eastAsia="Times New Roman" w:hAnsi="Arial" w:cs="Arial"/>
-                  <w:color w:val="0000FF"/>
-                  <w:sz w:val="21"/>
-                  <w:szCs w:val="21"/>
-                  <w:u w:val="single"/>
-                  <w:lang w:eastAsia="en-IN"/>
-                </w:rPr>
-                <w:t>cyipt</w:t>
-              </w:r>
-              <w:proofErr w:type="spellEnd"/>
-              <w:r>
-                <w:rPr>
-                  <w:rFonts w:ascii="Arial" w:eastAsia="Times New Roman" w:hAnsi="Arial" w:cs="Arial"/>
-                  <w:color w:val="0000FF"/>
-                  <w:sz w:val="21"/>
-                  <w:szCs w:val="21"/>
-                  <w:u w:val="single"/>
-                  <w:lang w:eastAsia="en-IN"/>
-                </w:rPr>
-                <w:t>/stats19</w:t>
-              </w:r>
-            </w:hyperlink>
-            <w:r>
-              <w:rPr>
-                <w:rFonts w:ascii="Arial" w:eastAsia="Times New Roman" w:hAnsi="Arial" w:cs="Arial"/>
-                <w:color w:val="000000"/>
-                <w:sz w:val="21"/>
-                <w:szCs w:val="21"/>
-                <w:lang w:eastAsia="en-IN"/>
-              </w:rPr>
-              <w:t>).</w:t>
-            </w:r>
-          </w:p>
-          <w:p>
-            <w:pPr>
-              <w:spacing w:before="100" w:beforeAutospacing="1" w:after="100" w:afterAutospacing="1" w:line="336" w:lineRule="auto"/>
-              <w:rPr>
-                <w:rFonts w:ascii="Arial" w:eastAsia="Times New Roman" w:hAnsi="Arial" w:cs="Arial"/>
-                <w:color w:val="000000"/>
-                <w:sz w:val="21"/>
-                <w:szCs w:val="21"/>
-                <w:lang w:eastAsia="en-IN"/>
-              </w:rPr>
-            </w:pPr>
-            <w:r>
-              <w:rPr>
-                <w:rFonts w:ascii="Arial" w:eastAsia="Times New Roman" w:hAnsi="Arial" w:cs="Arial"/>
-                <w:color w:val="000000"/>
-                <w:sz w:val="21"/>
-                <w:szCs w:val="21"/>
-                <w:lang w:eastAsia="en-IN"/>
-              </w:rPr>
               <w:t>The large and complex STATS19 data from the UK’s Department for Transport, which is open access but difficult-to-use, represented a perfect opportunity for us to get stuck into a chunky data processing challenge.</w:t>
             </w:r>
           </w:p>
@@ -1165,7 +918,7 @@
               </w:rPr>
               <w:br/>
             </w:r>
-            <w:hyperlink r:id="rId18" w:tgtFrame="_blank" w:history="1">
+            <w:hyperlink r:id="rId13" w:tgtFrame="_blank" w:history="1">
               <w:r>
                 <w:rPr>
                   <w:rFonts w:ascii="Arial" w:eastAsia="Times New Roman" w:hAnsi="Arial" w:cs="Arial"/>
@@ -1189,7 +942,7 @@
               <w:br/>
               <w:t xml:space="preserve">(note the capital letters). Another document called </w:t>
             </w:r>
-            <w:hyperlink r:id="rId19" w:tgtFrame="_blank" w:history="1">
+            <w:hyperlink r:id="rId14" w:tgtFrame="_blank" w:history="1">
               <w:r>
                 <w:rPr>
                   <w:rFonts w:ascii="Arial" w:eastAsia="Times New Roman" w:hAnsi="Arial" w:cs="Arial"/>
@@ -1210,31 +963,9 @@
                 <w:szCs w:val="21"/>
                 <w:lang w:eastAsia="en-IN"/>
               </w:rPr>
-              <w:t xml:space="preserve"> is the guidance for officers filling in a STATS19 form. The Department for Transport (</w:t>
-            </w:r>
-            <w:proofErr w:type="spellStart"/>
-            <w:r>
-              <w:rPr>
-                <w:rFonts w:ascii="Arial" w:eastAsia="Times New Roman" w:hAnsi="Arial" w:cs="Arial"/>
-                <w:color w:val="000000"/>
-                <w:sz w:val="21"/>
-                <w:szCs w:val="21"/>
-                <w:lang w:eastAsia="en-IN"/>
-              </w:rPr>
-              <w:t>DfT</w:t>
-            </w:r>
-            <w:proofErr w:type="spellEnd"/>
-            <w:r>
-              <w:rPr>
-                <w:rFonts w:ascii="Arial" w:eastAsia="Times New Roman" w:hAnsi="Arial" w:cs="Arial"/>
-                <w:color w:val="000000"/>
-                <w:sz w:val="21"/>
-                <w:szCs w:val="21"/>
-                <w:lang w:eastAsia="en-IN"/>
-              </w:rPr>
-              <w:t xml:space="preserve">) also names the dataset </w:t>
-            </w:r>
-            <w:hyperlink r:id="rId20" w:tgtFrame="_blank" w:history="1">
+              <w:t xml:space="preserve"> is the guidance for officers filling in a STATS19 form. The Department for Transport (DfT) also names the dataset </w:t>
+            </w:r>
+            <w:hyperlink r:id="rId15" w:tgtFrame="_blank" w:history="1">
               <w:r>
                 <w:rPr>
                   <w:rFonts w:ascii="Arial" w:eastAsia="Times New Roman" w:hAnsi="Arial" w:cs="Arial"/>
@@ -1289,67 +1020,51 @@
                 <w:szCs w:val="21"/>
                 <w:lang w:eastAsia="en-IN"/>
               </w:rPr>
-              <w:t xml:space="preserve">One of the reviewer comments from the </w:t>
-            </w:r>
-            <w:hyperlink r:id="rId21" w:tgtFrame="_blank" w:history="1">
-              <w:proofErr w:type="spellStart"/>
-              <w:r>
-                <w:rPr>
-                  <w:rFonts w:ascii="Arial" w:eastAsia="Times New Roman" w:hAnsi="Arial" w:cs="Arial"/>
-                  <w:color w:val="0000FF"/>
-                  <w:sz w:val="21"/>
-                  <w:szCs w:val="21"/>
-                  <w:u w:val="single"/>
-                  <w:lang w:eastAsia="en-IN"/>
-                </w:rPr>
-                <w:t>rOpenSci</w:t>
-              </w:r>
-              <w:proofErr w:type="spellEnd"/>
-              <w:r>
-                <w:rPr>
-                  <w:rFonts w:ascii="Arial" w:eastAsia="Times New Roman" w:hAnsi="Arial" w:cs="Arial"/>
-                  <w:color w:val="0000FF"/>
-                  <w:sz w:val="21"/>
-                  <w:szCs w:val="21"/>
-                  <w:u w:val="single"/>
-                  <w:lang w:eastAsia="en-IN"/>
-                </w:rPr>
-                <w:t xml:space="preserve"> review process (which</w:t>
-              </w:r>
-              <w:r>
-                <w:rPr>
-                  <w:rFonts w:ascii="Arial" w:eastAsia="Times New Roman" w:hAnsi="Arial" w:cs="Arial"/>
-                  <w:color w:val="0000FF"/>
-                  <w:sz w:val="21"/>
-                  <w:szCs w:val="21"/>
-                  <w:u w:val="single"/>
-                  <w:lang w:eastAsia="en-IN"/>
-                </w:rPr>
-                <w:br/>
-                <w:t>has 77 comments – lots of knowledge</w:t>
-              </w:r>
-              <w:r>
-                <w:rPr>
-                  <w:rFonts w:ascii="Arial" w:eastAsia="Times New Roman" w:hAnsi="Arial" w:cs="Arial"/>
-                  <w:color w:val="0000FF"/>
-                  <w:sz w:val="21"/>
-                  <w:szCs w:val="21"/>
-                  <w:u w:val="single"/>
-                  <w:lang w:eastAsia="en-IN"/>
-                </w:rPr>
-                <w:br/>
-                <w:t>shared)</w:t>
-              </w:r>
-            </w:hyperlink>
-            <w:r>
-              <w:rPr>
-                <w:rFonts w:ascii="Arial" w:eastAsia="Times New Roman" w:hAnsi="Arial" w:cs="Arial"/>
-                <w:color w:val="000000"/>
-                <w:sz w:val="21"/>
-                <w:szCs w:val="21"/>
-                <w:lang w:eastAsia="en-IN"/>
-              </w:rPr>
-              <w:t xml:space="preserve"> alluded</w:t>
+              <w:t xml:space="preserve">We agree! However, the priority with the package is to remain faithful to the data, and alternative name options, such as stats19data, </w:t>
+            </w:r>
+            <w:proofErr w:type="spellStart"/>
+            <w:r>
+              <w:rPr>
+                <w:rFonts w:ascii="Arial" w:eastAsia="Times New Roman" w:hAnsi="Arial" w:cs="Arial"/>
+                <w:color w:val="000000"/>
+                <w:sz w:val="21"/>
+                <w:szCs w:val="21"/>
+                <w:lang w:eastAsia="en-IN"/>
+              </w:rPr>
+              <w:t>roadcrashesUK</w:t>
+            </w:r>
+            <w:proofErr w:type="spellEnd"/>
+            <w:r>
+              <w:rPr>
+                <w:rFonts w:ascii="Arial" w:eastAsia="Times New Roman" w:hAnsi="Arial" w:cs="Arial"/>
+                <w:color w:val="000000"/>
+                <w:sz w:val="21"/>
+                <w:szCs w:val="21"/>
+                <w:lang w:eastAsia="en-IN"/>
+              </w:rPr>
+              <w:t xml:space="preserve"> and </w:t>
+            </w:r>
+            <w:proofErr w:type="spellStart"/>
+            <w:r>
+              <w:rPr>
+                <w:rFonts w:ascii="Arial" w:eastAsia="Times New Roman" w:hAnsi="Arial" w:cs="Arial"/>
+                <w:color w:val="000000"/>
+                <w:sz w:val="21"/>
+                <w:szCs w:val="21"/>
+                <w:lang w:eastAsia="en-IN"/>
+              </w:rPr>
+              <w:t>roadSafetyData</w:t>
+            </w:r>
+            <w:proofErr w:type="spellEnd"/>
+            <w:r>
+              <w:rPr>
+                <w:rFonts w:ascii="Arial" w:eastAsia="Times New Roman" w:hAnsi="Arial" w:cs="Arial"/>
+                <w:color w:val="000000"/>
+                <w:sz w:val="21"/>
+                <w:szCs w:val="21"/>
+                <w:lang w:eastAsia="en-IN"/>
+              </w:rPr>
+              <w:t xml:space="preserve"> were not popular. Furthermore, the term ‘stats19’ is strongly associated with road crash data. On Wikipedia, the URL</w:t>
             </w:r>
             <w:r>
               <w:rPr>
@@ -1360,107 +1075,8 @@
                 <w:lang w:eastAsia="en-IN"/>
               </w:rPr>
               <w:br/>
-              <w:t>to the package’s esoteric name:</w:t>
-            </w:r>
-          </w:p>
-          <w:p>
-            <w:pPr>
-              <w:spacing w:beforeAutospacing="1" w:after="100" w:afterAutospacing="1" w:line="336" w:lineRule="auto"/>
-              <w:rPr>
-                <w:rFonts w:ascii="Arial" w:eastAsia="Times New Roman" w:hAnsi="Arial" w:cs="Arial"/>
-                <w:color w:val="000000"/>
-                <w:sz w:val="21"/>
-                <w:szCs w:val="21"/>
-                <w:lang w:eastAsia="en-IN"/>
-              </w:rPr>
-            </w:pPr>
-            <w:r>
-              <w:rPr>
-                <w:rFonts w:ascii="Arial" w:eastAsia="Times New Roman" w:hAnsi="Arial" w:cs="Arial"/>
-                <w:color w:val="000000"/>
-                <w:sz w:val="21"/>
-                <w:szCs w:val="21"/>
-                <w:lang w:eastAsia="en-IN"/>
-              </w:rPr>
-              <w:t>I confess I wish the package name was more expressive–stats19 sounds like an introductory statistics class.</w:t>
-            </w:r>
-          </w:p>
-          <w:p>
-            <w:pPr>
-              <w:spacing w:before="100" w:beforeAutospacing="1" w:after="100" w:afterAutospacing="1" w:line="336" w:lineRule="auto"/>
-              <w:rPr>
-                <w:rFonts w:ascii="Arial" w:eastAsia="Times New Roman" w:hAnsi="Arial" w:cs="Arial"/>
-                <w:color w:val="000000"/>
-                <w:sz w:val="21"/>
-                <w:szCs w:val="21"/>
-                <w:lang w:eastAsia="en-IN"/>
-              </w:rPr>
-            </w:pPr>
-            <w:r>
-              <w:rPr>
-                <w:rFonts w:ascii="Arial" w:eastAsia="Times New Roman" w:hAnsi="Arial" w:cs="Arial"/>
-                <w:color w:val="000000"/>
-                <w:sz w:val="21"/>
-                <w:szCs w:val="21"/>
-                <w:lang w:eastAsia="en-IN"/>
-              </w:rPr>
-              <w:t xml:space="preserve">We agree! However, the priority with the package is to remain faithful to the data, and alternative name options, such as stats19data, </w:t>
-            </w:r>
-            <w:proofErr w:type="spellStart"/>
-            <w:r>
-              <w:rPr>
-                <w:rFonts w:ascii="Arial" w:eastAsia="Times New Roman" w:hAnsi="Arial" w:cs="Arial"/>
-                <w:color w:val="000000"/>
-                <w:sz w:val="21"/>
-                <w:szCs w:val="21"/>
-                <w:lang w:eastAsia="en-IN"/>
-              </w:rPr>
-              <w:t>roadcrashesUK</w:t>
-            </w:r>
-            <w:proofErr w:type="spellEnd"/>
-            <w:r>
-              <w:rPr>
-                <w:rFonts w:ascii="Arial" w:eastAsia="Times New Roman" w:hAnsi="Arial" w:cs="Arial"/>
-                <w:color w:val="000000"/>
-                <w:sz w:val="21"/>
-                <w:szCs w:val="21"/>
-                <w:lang w:eastAsia="en-IN"/>
-              </w:rPr>
-              <w:t xml:space="preserve"> and </w:t>
-            </w:r>
-            <w:proofErr w:type="spellStart"/>
-            <w:r>
-              <w:rPr>
-                <w:rFonts w:ascii="Arial" w:eastAsia="Times New Roman" w:hAnsi="Arial" w:cs="Arial"/>
-                <w:color w:val="000000"/>
-                <w:sz w:val="21"/>
-                <w:szCs w:val="21"/>
-                <w:lang w:eastAsia="en-IN"/>
-              </w:rPr>
-              <w:t>roadSafetyData</w:t>
-            </w:r>
-            <w:proofErr w:type="spellEnd"/>
-            <w:r>
-              <w:rPr>
-                <w:rFonts w:ascii="Arial" w:eastAsia="Times New Roman" w:hAnsi="Arial" w:cs="Arial"/>
-                <w:color w:val="000000"/>
-                <w:sz w:val="21"/>
-                <w:szCs w:val="21"/>
-                <w:lang w:eastAsia="en-IN"/>
-              </w:rPr>
-              <w:t xml:space="preserve"> were not popular. Furthermore, the term ‘stats19’ is strongly associated with road crash data. On Wikipedia, the URL</w:t>
-            </w:r>
-            <w:r>
-              <w:rPr>
-                <w:rFonts w:ascii="Arial" w:eastAsia="Times New Roman" w:hAnsi="Arial" w:cs="Arial"/>
-                <w:color w:val="000000"/>
-                <w:sz w:val="21"/>
-                <w:szCs w:val="21"/>
-                <w:lang w:eastAsia="en-IN"/>
-              </w:rPr>
-              <w:br/>
-            </w:r>
-            <w:hyperlink r:id="rId22" w:tgtFrame="_blank" w:history="1">
+            </w:r>
+            <w:hyperlink r:id="rId16" w:tgtFrame="_blank" w:history="1">
               <w:r>
                 <w:rPr>
                   <w:rFonts w:ascii="Arial" w:eastAsia="Times New Roman" w:hAnsi="Arial" w:cs="Arial"/>
@@ -1493,7 +1109,7 @@
               </w:rPr>
               <w:br/>
             </w:r>
-            <w:hyperlink r:id="rId23" w:tgtFrame="_blank" w:history="1">
+            <w:hyperlink r:id="rId17" w:tgtFrame="_blank" w:history="1">
               <w:r>
                 <w:rPr>
                   <w:rFonts w:ascii="Arial" w:eastAsia="Times New Roman" w:hAnsi="Arial" w:cs="Arial"/>
@@ -1559,7 +1175,7 @@
               </w:rPr>
               <w:br/>
             </w:r>
-            <w:hyperlink r:id="rId24" w:tgtFrame="_blank" w:history="1">
+            <w:hyperlink r:id="rId18" w:tgtFrame="_blank" w:history="1">
               <w:r>
                 <w:rPr>
                   <w:rFonts w:ascii="Arial" w:eastAsia="Times New Roman" w:hAnsi="Arial" w:cs="Arial"/>
@@ -1602,7 +1218,6 @@
                 <w:szCs w:val="21"/>
                 <w:lang w:eastAsia="en-IN"/>
               </w:rPr>
-              <w:lastRenderedPageBreak/>
               <w:t>The importance of road safety and informed decision making based on</w:t>
             </w:r>
             <w:r>
@@ -1637,7 +1252,7 @@
               </w:rPr>
               <w:br/>
             </w:r>
-            <w:hyperlink r:id="rId25" w:tgtFrame="_blank" w:history="1">
+            <w:hyperlink r:id="rId19" w:tgtFrame="_blank" w:history="1">
               <w:r>
                 <w:rPr>
                   <w:rFonts w:ascii="Arial" w:eastAsia="Times New Roman" w:hAnsi="Arial" w:cs="Arial"/>
@@ -1741,119 +1356,6 @@
           </w:p>
           <w:p>
             <w:pPr>
-              <w:spacing w:before="100" w:beforeAutospacing="1" w:after="100" w:afterAutospacing="1" w:line="336" w:lineRule="auto"/>
-              <w:rPr>
-                <w:rFonts w:ascii="Arial" w:eastAsia="Times New Roman" w:hAnsi="Arial" w:cs="Arial"/>
-                <w:color w:val="000000"/>
-                <w:sz w:val="21"/>
-                <w:szCs w:val="21"/>
-                <w:lang w:eastAsia="en-IN"/>
-              </w:rPr>
-            </w:pPr>
-            <w:r>
-              <w:rPr>
-                <w:rFonts w:ascii="Arial" w:eastAsia="Times New Roman" w:hAnsi="Arial" w:cs="Arial"/>
-                <w:color w:val="000000"/>
-                <w:sz w:val="21"/>
-                <w:szCs w:val="21"/>
-                <w:lang w:eastAsia="en-IN"/>
-              </w:rPr>
-              <w:t xml:space="preserve">Even more shocking are the </w:t>
-            </w:r>
-            <w:hyperlink r:id="rId26" w:tgtFrame="_blank" w:history="1">
-              <w:r>
-                <w:rPr>
-                  <w:rFonts w:ascii="Arial" w:eastAsia="Times New Roman" w:hAnsi="Arial" w:cs="Arial"/>
-                  <w:color w:val="0000FF"/>
-                  <w:sz w:val="21"/>
-                  <w:szCs w:val="21"/>
-                  <w:u w:val="single"/>
-                  <w:lang w:eastAsia="en-IN"/>
-                </w:rPr>
-                <w:t>global</w:t>
-              </w:r>
-              <w:r>
-                <w:rPr>
-                  <w:rFonts w:ascii="Arial" w:eastAsia="Times New Roman" w:hAnsi="Arial" w:cs="Arial"/>
-                  <w:color w:val="0000FF"/>
-                  <w:sz w:val="21"/>
-                  <w:szCs w:val="21"/>
-                  <w:u w:val="single"/>
-                  <w:lang w:eastAsia="en-IN"/>
-                </w:rPr>
-                <w:br/>
-                <w:t>statistics</w:t>
-              </w:r>
-            </w:hyperlink>
-            <w:r>
-              <w:rPr>
-                <w:rFonts w:ascii="Arial" w:eastAsia="Times New Roman" w:hAnsi="Arial" w:cs="Arial"/>
-                <w:color w:val="000000"/>
-                <w:sz w:val="21"/>
-                <w:szCs w:val="21"/>
-                <w:lang w:eastAsia="en-IN"/>
-              </w:rPr>
-              <w:t>, as</w:t>
-            </w:r>
-            <w:r>
-              <w:rPr>
-                <w:rFonts w:ascii="Arial" w:eastAsia="Times New Roman" w:hAnsi="Arial" w:cs="Arial"/>
-                <w:color w:val="000000"/>
-                <w:sz w:val="21"/>
-                <w:szCs w:val="21"/>
-                <w:lang w:eastAsia="en-IN"/>
-              </w:rPr>
-              <w:br/>
-              <w:t xml:space="preserve">summarised by an open access and reproducible </w:t>
-            </w:r>
-            <w:hyperlink r:id="rId27" w:tgtFrame="_blank" w:history="1">
-              <w:r>
-                <w:rPr>
-                  <w:rFonts w:ascii="Arial" w:eastAsia="Times New Roman" w:hAnsi="Arial" w:cs="Arial"/>
-                  <w:color w:val="0000FF"/>
-                  <w:sz w:val="21"/>
-                  <w:szCs w:val="21"/>
-                  <w:u w:val="single"/>
-                  <w:lang w:eastAsia="en-IN"/>
-                </w:rPr>
-                <w:t>paper</w:t>
-              </w:r>
-            </w:hyperlink>
-            <w:r>
-              <w:rPr>
-                <w:rFonts w:ascii="Arial" w:eastAsia="Times New Roman" w:hAnsi="Arial" w:cs="Arial"/>
-                <w:color w:val="000000"/>
-                <w:sz w:val="21"/>
-                <w:szCs w:val="21"/>
-                <w:lang w:eastAsia="en-IN"/>
-              </w:rPr>
-              <w:t xml:space="preserve"> submitted for publication, which uses</w:t>
-            </w:r>
-            <w:r>
-              <w:rPr>
-                <w:rFonts w:ascii="Arial" w:eastAsia="Times New Roman" w:hAnsi="Arial" w:cs="Arial"/>
-                <w:color w:val="000000"/>
-                <w:sz w:val="21"/>
-                <w:szCs w:val="21"/>
-                <w:lang w:eastAsia="en-IN"/>
-              </w:rPr>
-              <w:br/>
-              <w:t>data from the package to explore car-pedestrian</w:t>
-            </w:r>
-            <w:r>
-              <w:rPr>
-                <w:rFonts w:ascii="Arial" w:eastAsia="Times New Roman" w:hAnsi="Arial" w:cs="Arial"/>
-                <w:color w:val="000000"/>
-                <w:sz w:val="21"/>
-                <w:szCs w:val="21"/>
-                <w:lang w:eastAsia="en-IN"/>
-              </w:rPr>
-              <w:br/>
-              <w:t>crashes:</w:t>
-            </w:r>
-          </w:p>
-          <w:p>
-            <w:pPr>
               <w:spacing w:beforeAutospacing="1" w:after="100" w:afterAutospacing="1" w:line="336" w:lineRule="auto"/>
               <w:rPr>
                 <w:rFonts w:ascii="Arial" w:eastAsia="Times New Roman" w:hAnsi="Arial" w:cs="Arial"/>
@@ -1863,14 +1365,27 @@
                 <w:lang w:eastAsia="en-IN"/>
               </w:rPr>
             </w:pPr>
-            <w:r>
-              <w:rPr>
-                <w:rFonts w:ascii="Arial" w:eastAsia="Times New Roman" w:hAnsi="Arial" w:cs="Arial"/>
-                <w:color w:val="000000"/>
-                <w:sz w:val="21"/>
-                <w:szCs w:val="21"/>
-                <w:lang w:eastAsia="en-IN"/>
-              </w:rPr>
+          </w:p>
+          <w:p>
+            <w:pPr>
+              <w:spacing w:beforeAutospacing="1" w:after="100" w:afterAutospacing="1" w:line="336" w:lineRule="auto"/>
+              <w:rPr>
+                <w:rFonts w:ascii="Arial" w:eastAsia="Times New Roman" w:hAnsi="Arial" w:cs="Arial"/>
+                <w:color w:val="000000"/>
+                <w:sz w:val="21"/>
+                <w:szCs w:val="21"/>
+                <w:lang w:eastAsia="en-IN"/>
+              </w:rPr>
+            </w:pPr>
+            <w:r>
+              <w:rPr>
+                <w:rFonts w:ascii="Arial" w:eastAsia="Times New Roman" w:hAnsi="Arial" w:cs="Arial"/>
+                <w:color w:val="000000"/>
+                <w:sz w:val="21"/>
+                <w:szCs w:val="21"/>
+                <w:lang w:eastAsia="en-IN"/>
+              </w:rPr>
+              <w:lastRenderedPageBreak/>
               <w:t>While so many people die on the roads each year in the UK (1,793</w:t>
             </w:r>
             <w:r>
@@ -1904,31 +1419,7 @@
                 <w:lang w:eastAsia="en-IN"/>
               </w:rPr>
               <w:br/>
-              <w:t>dream</w:t>
-            </w:r>
-            <w:hyperlink r:id="rId28" w:anchor="fn:3" w:tgtFrame="_blank" w:history="1">
-              <w:r>
-                <w:rPr>
-                  <w:rFonts w:ascii="Arial" w:eastAsia="Times New Roman" w:hAnsi="Arial" w:cs="Arial"/>
-                  <w:color w:val="0000FF"/>
-                  <w:sz w:val="21"/>
-                  <w:szCs w:val="21"/>
-                  <w:u w:val="single"/>
-                  <w:vertAlign w:val="superscript"/>
-                  <w:lang w:eastAsia="en-IN"/>
-                </w:rPr>
-                <w:t>3</w:t>
-              </w:r>
-            </w:hyperlink>
-            <w:r>
-              <w:rPr>
-                <w:rFonts w:ascii="Arial" w:eastAsia="Times New Roman" w:hAnsi="Arial" w:cs="Arial"/>
-                <w:color w:val="000000"/>
-                <w:sz w:val="21"/>
-                <w:szCs w:val="21"/>
-                <w:lang w:eastAsia="en-IN"/>
-              </w:rPr>
-              <w:t>, we urge people researching STATS19 and other</w:t>
+              <w:t>dream, we urge people researching STATS19 and other</w:t>
             </w:r>
             <w:r>
               <w:rPr>
@@ -1999,29 +1490,7 @@
                 <w:szCs w:val="21"/>
                 <w:lang w:eastAsia="en-IN"/>
               </w:rPr>
-              <w:t xml:space="preserve">There are three main different types of CSV files released by the </w:t>
-            </w:r>
-            <w:proofErr w:type="spellStart"/>
-            <w:r>
-              <w:rPr>
-                <w:rFonts w:ascii="Arial" w:eastAsia="Times New Roman" w:hAnsi="Arial" w:cs="Arial"/>
-                <w:color w:val="000000"/>
-                <w:sz w:val="21"/>
-                <w:szCs w:val="21"/>
-                <w:lang w:eastAsia="en-IN"/>
-              </w:rPr>
-              <w:t>DfT</w:t>
-            </w:r>
-            <w:proofErr w:type="spellEnd"/>
-            <w:r>
-              <w:rPr>
-                <w:rFonts w:ascii="Arial" w:eastAsia="Times New Roman" w:hAnsi="Arial" w:cs="Arial"/>
-                <w:color w:val="000000"/>
-                <w:sz w:val="21"/>
-                <w:szCs w:val="21"/>
-                <w:lang w:eastAsia="en-IN"/>
-              </w:rPr>
-              <w:t>:</w:t>
+              <w:t>There are three main different types of CSV files released by the DfT:</w:t>
             </w:r>
             <w:r>
               <w:rPr>
@@ -2172,7 +1641,7 @@
               </w:rPr>
               <w:t> 2016, 2017) but not for all of 1979 – 2017 or 2018 now. The largest chunk is the 1979 – 2004 data, which is made available in a huge ZIP file (</w:t>
             </w:r>
-            <w:hyperlink r:id="rId29" w:tgtFrame="_blank" w:history="1">
+            <w:hyperlink r:id="rId20" w:tgtFrame="_blank" w:history="1">
               <w:r>
                 <w:rPr>
                   <w:rFonts w:ascii="Arial" w:eastAsia="Times New Roman" w:hAnsi="Arial" w:cs="Arial"/>
@@ -2468,7 +1937,6 @@
                 <w:szCs w:val="24"/>
                 <w:lang w:eastAsia="en-IN"/>
               </w:rPr>
-              <w:lastRenderedPageBreak/>
               <w:t>How stats19 works</w:t>
             </w:r>
           </w:p>
@@ -2656,164 +2124,6 @@
           </w:p>
           <w:p>
             <w:pPr>
-              <w:tabs>
-                <w:tab w:val="left" w:pos="916"/>
-                <w:tab w:val="left" w:pos="1832"/>
-                <w:tab w:val="left" w:pos="2748"/>
-                <w:tab w:val="left" w:pos="3664"/>
-                <w:tab w:val="left" w:pos="4580"/>
-                <w:tab w:val="left" w:pos="5496"/>
-                <w:tab w:val="left" w:pos="6412"/>
-                <w:tab w:val="left" w:pos="7328"/>
-                <w:tab w:val="left" w:pos="8244"/>
-                <w:tab w:val="left" w:pos="9160"/>
-                <w:tab w:val="left" w:pos="10076"/>
-                <w:tab w:val="left" w:pos="10992"/>
-                <w:tab w:val="left" w:pos="11908"/>
-                <w:tab w:val="left" w:pos="12824"/>
-                <w:tab w:val="left" w:pos="13740"/>
-                <w:tab w:val="left" w:pos="14656"/>
-              </w:tabs>
-              <w:spacing w:after="0" w:line="336" w:lineRule="auto"/>
-              <w:rPr>
-                <w:rFonts w:ascii="Courier New" w:eastAsia="Times New Roman" w:hAnsi="Courier New" w:cs="Courier New"/>
-                <w:color w:val="000000"/>
-                <w:sz w:val="20"/>
-                <w:szCs w:val="20"/>
-                <w:lang w:eastAsia="en-IN"/>
-              </w:rPr>
-            </w:pPr>
-            <w:r>
-              <w:rPr>
-                <w:rFonts w:ascii="Courier New" w:eastAsia="Times New Roman" w:hAnsi="Courier New" w:cs="Courier New"/>
-                <w:color w:val="000000"/>
-                <w:sz w:val="20"/>
-                <w:szCs w:val="20"/>
-                <w:lang w:eastAsia="en-IN"/>
-              </w:rPr>
-              <w:t xml:space="preserve"># </w:t>
-            </w:r>
-            <w:proofErr w:type="gramStart"/>
-            <w:r>
-              <w:rPr>
-                <w:rFonts w:ascii="Courier New" w:eastAsia="Times New Roman" w:hAnsi="Courier New" w:cs="Courier New"/>
-                <w:color w:val="000000"/>
-                <w:sz w:val="20"/>
-                <w:szCs w:val="20"/>
-                <w:lang w:eastAsia="en-IN"/>
-              </w:rPr>
-              <w:t>dev</w:t>
-            </w:r>
-            <w:proofErr w:type="gramEnd"/>
-            <w:r>
-              <w:rPr>
-                <w:rFonts w:ascii="Courier New" w:eastAsia="Times New Roman" w:hAnsi="Courier New" w:cs="Courier New"/>
-                <w:color w:val="000000"/>
-                <w:sz w:val="20"/>
-                <w:szCs w:val="20"/>
-                <w:lang w:eastAsia="en-IN"/>
-              </w:rPr>
-              <w:t xml:space="preserve"> version</w:t>
-            </w:r>
-          </w:p>
-          <w:p>
-            <w:pPr>
-              <w:tabs>
-                <w:tab w:val="left" w:pos="916"/>
-                <w:tab w:val="left" w:pos="1832"/>
-                <w:tab w:val="left" w:pos="2748"/>
-                <w:tab w:val="left" w:pos="3664"/>
-                <w:tab w:val="left" w:pos="4580"/>
-                <w:tab w:val="left" w:pos="5496"/>
-                <w:tab w:val="left" w:pos="6412"/>
-                <w:tab w:val="left" w:pos="7328"/>
-                <w:tab w:val="left" w:pos="8244"/>
-                <w:tab w:val="left" w:pos="9160"/>
-                <w:tab w:val="left" w:pos="10076"/>
-                <w:tab w:val="left" w:pos="10992"/>
-                <w:tab w:val="left" w:pos="11908"/>
-                <w:tab w:val="left" w:pos="12824"/>
-                <w:tab w:val="left" w:pos="13740"/>
-                <w:tab w:val="left" w:pos="14656"/>
-              </w:tabs>
-              <w:spacing w:after="0" w:line="336" w:lineRule="auto"/>
-              <w:rPr>
-                <w:rFonts w:ascii="Courier New" w:eastAsia="Times New Roman" w:hAnsi="Courier New" w:cs="Courier New"/>
-                <w:color w:val="000000"/>
-                <w:sz w:val="20"/>
-                <w:szCs w:val="20"/>
-                <w:lang w:eastAsia="en-IN"/>
-              </w:rPr>
-            </w:pPr>
-            <w:r>
-              <w:rPr>
-                <w:rFonts w:ascii="Courier New" w:eastAsia="Times New Roman" w:hAnsi="Courier New" w:cs="Courier New"/>
-                <w:color w:val="000000"/>
-                <w:sz w:val="20"/>
-                <w:szCs w:val="20"/>
-                <w:lang w:eastAsia="en-IN"/>
-              </w:rPr>
-              <w:t xml:space="preserve"># </w:t>
-            </w:r>
-            <w:proofErr w:type="gramStart"/>
-            <w:r>
-              <w:rPr>
-                <w:rFonts w:ascii="Courier New" w:eastAsia="Times New Roman" w:hAnsi="Courier New" w:cs="Courier New"/>
-                <w:color w:val="000000"/>
-                <w:sz w:val="20"/>
-                <w:szCs w:val="20"/>
-                <w:lang w:eastAsia="en-IN"/>
-              </w:rPr>
-              <w:t>remotes::</w:t>
-            </w:r>
-            <w:proofErr w:type="spellStart"/>
-            <w:proofErr w:type="gramEnd"/>
-            <w:r>
-              <w:rPr>
-                <w:rFonts w:ascii="Courier New" w:eastAsia="Times New Roman" w:hAnsi="Courier New" w:cs="Courier New"/>
-                <w:color w:val="000000"/>
-                <w:sz w:val="20"/>
-                <w:szCs w:val="20"/>
-                <w:lang w:eastAsia="en-IN"/>
-              </w:rPr>
-              <w:t>install_github</w:t>
-            </w:r>
-            <w:proofErr w:type="spellEnd"/>
-            <w:r>
-              <w:rPr>
-                <w:rFonts w:ascii="Courier New" w:eastAsia="Times New Roman" w:hAnsi="Courier New" w:cs="Courier New"/>
-                <w:color w:val="000000"/>
-                <w:sz w:val="20"/>
-                <w:szCs w:val="20"/>
-                <w:lang w:eastAsia="en-IN"/>
-              </w:rPr>
-              <w:t>("</w:t>
-            </w:r>
-            <w:proofErr w:type="spellStart"/>
-            <w:r>
-              <w:rPr>
-                <w:rFonts w:ascii="Courier New" w:eastAsia="Times New Roman" w:hAnsi="Courier New" w:cs="Courier New"/>
-                <w:color w:val="000000"/>
-                <w:sz w:val="20"/>
-                <w:szCs w:val="20"/>
-                <w:lang w:eastAsia="en-IN"/>
-              </w:rPr>
-              <w:t>ropensci</w:t>
-            </w:r>
-            <w:proofErr w:type="spellEnd"/>
-            <w:r>
-              <w:rPr>
-                <w:rFonts w:ascii="Courier New" w:eastAsia="Times New Roman" w:hAnsi="Courier New" w:cs="Courier New"/>
-                <w:color w:val="000000"/>
-                <w:sz w:val="20"/>
-                <w:szCs w:val="20"/>
-                <w:lang w:eastAsia="en-IN"/>
-              </w:rPr>
-              <w:t xml:space="preserve">/stats19") </w:t>
-            </w:r>
-          </w:p>
-          <w:p>
-            <w:pPr>
               <w:spacing w:before="100" w:beforeAutospacing="1" w:after="100" w:afterAutospacing="1" w:line="336" w:lineRule="auto"/>
               <w:rPr>
                 <w:rFonts w:ascii="Arial" w:eastAsia="Times New Roman" w:hAnsi="Arial" w:cs="Arial"/>
@@ -2823,14 +2133,63 @@
                 <w:lang w:eastAsia="en-IN"/>
               </w:rPr>
             </w:pPr>
-            <w:r>
-              <w:rPr>
-                <w:rFonts w:ascii="Arial" w:eastAsia="Times New Roman" w:hAnsi="Arial" w:cs="Arial"/>
-                <w:color w:val="000000"/>
-                <w:sz w:val="21"/>
-                <w:szCs w:val="21"/>
-                <w:lang w:eastAsia="en-IN"/>
-              </w:rPr>
+          </w:p>
+          <w:p>
+            <w:pPr>
+              <w:spacing w:before="100" w:beforeAutospacing="1" w:after="100" w:afterAutospacing="1" w:line="336" w:lineRule="auto"/>
+              <w:rPr>
+                <w:rFonts w:ascii="Arial" w:eastAsia="Times New Roman" w:hAnsi="Arial" w:cs="Arial"/>
+                <w:color w:val="000000"/>
+                <w:sz w:val="21"/>
+                <w:szCs w:val="21"/>
+                <w:lang w:eastAsia="en-IN"/>
+              </w:rPr>
+            </w:pPr>
+          </w:p>
+          <w:p>
+            <w:pPr>
+              <w:spacing w:before="100" w:beforeAutospacing="1" w:after="100" w:afterAutospacing="1" w:line="336" w:lineRule="auto"/>
+              <w:rPr>
+                <w:rFonts w:ascii="Arial" w:eastAsia="Times New Roman" w:hAnsi="Arial" w:cs="Arial"/>
+                <w:color w:val="000000"/>
+                <w:sz w:val="21"/>
+                <w:szCs w:val="21"/>
+                <w:lang w:eastAsia="en-IN"/>
+              </w:rPr>
+            </w:pPr>
+          </w:p>
+          <w:p>
+            <w:pPr>
+              <w:spacing w:before="100" w:beforeAutospacing="1" w:after="100" w:afterAutospacing="1" w:line="336" w:lineRule="auto"/>
+              <w:rPr>
+                <w:rFonts w:ascii="Arial" w:eastAsia="Times New Roman" w:hAnsi="Arial" w:cs="Arial"/>
+                <w:color w:val="000000"/>
+                <w:sz w:val="21"/>
+                <w:szCs w:val="21"/>
+                <w:lang w:eastAsia="en-IN"/>
+              </w:rPr>
+            </w:pPr>
+          </w:p>
+          <w:p>
+            <w:pPr>
+              <w:spacing w:before="100" w:beforeAutospacing="1" w:after="100" w:afterAutospacing="1" w:line="336" w:lineRule="auto"/>
+              <w:rPr>
+                <w:rFonts w:ascii="Arial" w:eastAsia="Times New Roman" w:hAnsi="Arial" w:cs="Arial"/>
+                <w:color w:val="000000"/>
+                <w:sz w:val="21"/>
+                <w:szCs w:val="21"/>
+                <w:lang w:eastAsia="en-IN"/>
+              </w:rPr>
+            </w:pPr>
+            <w:r>
+              <w:rPr>
+                <w:rFonts w:ascii="Arial" w:eastAsia="Times New Roman" w:hAnsi="Arial" w:cs="Arial"/>
+                <w:color w:val="000000"/>
+                <w:sz w:val="21"/>
+                <w:szCs w:val="21"/>
+                <w:lang w:eastAsia="en-IN"/>
+              </w:rPr>
+              <w:lastRenderedPageBreak/>
               <w:t>Attach the package as follows:</w:t>
             </w:r>
           </w:p>
@@ -4625,7 +3984,6 @@
                       <w:szCs w:val="24"/>
                       <w:lang w:eastAsia="en-IN"/>
                     </w:rPr>
-                    <w:lastRenderedPageBreak/>
                     <w:t>2017010009350</w:t>
                   </w:r>
                 </w:p>
@@ -4903,20 +4261,8 @@
                 <w:szCs w:val="21"/>
                 <w:lang w:eastAsia="en-IN"/>
               </w:rPr>
-              <w:t xml:space="preserve">The package contains the names of all “zip” files released by the </w:t>
-            </w:r>
-            <w:proofErr w:type="spellStart"/>
-            <w:r>
-              <w:rPr>
-                <w:rFonts w:ascii="Arial" w:eastAsia="Times New Roman" w:hAnsi="Arial" w:cs="Arial"/>
-                <w:color w:val="000000"/>
-                <w:sz w:val="21"/>
-                <w:szCs w:val="21"/>
-                <w:lang w:eastAsia="en-IN"/>
-              </w:rPr>
-              <w:t>DfT</w:t>
-            </w:r>
-            <w:proofErr w:type="spellEnd"/>
+              <w:t>The package contains the names of all “zip” files released by the DfT</w:t>
+            </w:r>
             <w:r>
               <w:rPr>
                 <w:rFonts w:ascii="Arial" w:eastAsia="Times New Roman" w:hAnsi="Arial" w:cs="Arial"/>
@@ -5094,6 +4440,7 @@
                 <w:szCs w:val="21"/>
                 <w:lang w:eastAsia="en-IN"/>
               </w:rPr>
+              <w:lastRenderedPageBreak/>
               <w:t>You can also get the raw data (if you really want!) to see how much</w:t>
             </w:r>
             <w:r>
@@ -6437,7 +5784,6 @@
                 <w:szCs w:val="21"/>
                 <w:lang w:eastAsia="en-IN"/>
               </w:rPr>
-              <w:lastRenderedPageBreak/>
               <w:t>Note: the severity type is not labelled (this problem affects dozens of</w:t>
             </w:r>
             <w:r>
@@ -6564,6 +5910,16 @@
                 <w:lang w:eastAsia="en-IN"/>
               </w:rPr>
               <w:br/>
+            </w:r>
+            <w:r>
+              <w:rPr>
+                <w:rFonts w:ascii="Arial" w:eastAsia="Times New Roman" w:hAnsi="Arial" w:cs="Arial"/>
+                <w:color w:val="000000"/>
+                <w:sz w:val="21"/>
+                <w:szCs w:val="21"/>
+                <w:lang w:eastAsia="en-IN"/>
+              </w:rPr>
+              <w:lastRenderedPageBreak/>
               <w:t xml:space="preserve">National Grid, EPSG code 27700). </w:t>
             </w:r>
             <w:r>
@@ -6662,28 +6018,26 @@
               <w:br/>
               <w:t xml:space="preserve">the </w:t>
             </w:r>
-            <w:hyperlink r:id="rId30" w:tgtFrame="_blank" w:history="1">
-              <w:r>
-                <w:rPr>
-                  <w:rFonts w:ascii="Courier New" w:eastAsia="Times New Roman" w:hAnsi="Courier New" w:cs="Courier New"/>
-                  <w:sz w:val="20"/>
-                  <w:szCs w:val="20"/>
-                  <w:lang w:eastAsia="en-IN"/>
-                </w:rPr>
-                <w:t>sf</w:t>
-              </w:r>
-              <w:r>
-                <w:rPr>
-                  <w:rFonts w:ascii="Arial" w:eastAsia="Times New Roman" w:hAnsi="Arial" w:cs="Arial"/>
-                  <w:color w:val="0000FF"/>
-                  <w:sz w:val="21"/>
-                  <w:szCs w:val="21"/>
-                  <w:u w:val="single"/>
-                  <w:lang w:eastAsia="en-IN"/>
-                </w:rPr>
-                <w:t xml:space="preserve"> package</w:t>
-              </w:r>
-            </w:hyperlink>
+            <w:r>
+              <w:rPr>
+                <w:rFonts w:ascii="Courier New" w:eastAsia="Times New Roman" w:hAnsi="Courier New" w:cs="Courier New"/>
+                <w:sz w:val="20"/>
+                <w:szCs w:val="20"/>
+                <w:lang w:eastAsia="en-IN"/>
+              </w:rPr>
+              <w:t>sf</w:t>
+            </w:r>
+            <w:r>
+              <w:rPr>
+                <w:rFonts w:ascii="Arial" w:eastAsia="Times New Roman" w:hAnsi="Arial" w:cs="Arial"/>
+                <w:color w:val="0000FF"/>
+                <w:sz w:val="21"/>
+                <w:szCs w:val="21"/>
+                <w:u w:val="single"/>
+                <w:lang w:eastAsia="en-IN"/>
+              </w:rPr>
+              <w:t xml:space="preserve"> package</w:t>
+            </w:r>
             <w:r>
               <w:rPr>
                 <w:rFonts w:ascii="Arial" w:eastAsia="Times New Roman" w:hAnsi="Arial" w:cs="Arial"/>
@@ -6702,7 +6056,16 @@
                 <w:szCs w:val="21"/>
                 <w:lang w:eastAsia="en-IN"/>
               </w:rPr>
-              <w:br/>
+              <w:t xml:space="preserve"> </w:t>
+            </w:r>
+            <w:r>
+              <w:rPr>
+                <w:rFonts w:ascii="Arial" w:eastAsia="Times New Roman" w:hAnsi="Arial" w:cs="Arial"/>
+                <w:color w:val="000000"/>
+                <w:sz w:val="21"/>
+                <w:szCs w:val="21"/>
+                <w:lang w:eastAsia="en-IN"/>
+              </w:rPr>
               <w:t xml:space="preserve">function </w:t>
             </w:r>
             <w:proofErr w:type="spellStart"/>
@@ -6745,7 +6108,16 @@
                 <w:szCs w:val="21"/>
                 <w:lang w:eastAsia="en-IN"/>
               </w:rPr>
-              <w:br/>
+              <w:t xml:space="preserve"> </w:t>
+            </w:r>
+            <w:r>
+              <w:rPr>
+                <w:rFonts w:ascii="Arial" w:eastAsia="Times New Roman" w:hAnsi="Arial" w:cs="Arial"/>
+                <w:color w:val="000000"/>
+                <w:sz w:val="21"/>
+                <w:szCs w:val="21"/>
+                <w:lang w:eastAsia="en-IN"/>
+              </w:rPr>
               <w:t>follows:</w:t>
             </w:r>
           </w:p>
@@ -7624,7 +6996,6 @@
                 <w:szCs w:val="21"/>
                 <w:lang w:eastAsia="en-IN"/>
               </w:rPr>
-              <w:lastRenderedPageBreak/>
               <w:drawing>
                 <wp:inline distT="0" distB="0" distL="0" distR="0" wp14:anchorId="02D73B2A" wp14:editId="160562F2">
                   <wp:extent cx="4343400" cy="3093720"/>
@@ -7643,7 +7014,7 @@
                           </pic:cNvPicPr>
                         </pic:nvPicPr>
                         <pic:blipFill>
-                          <a:blip r:embed="rId31">
+                          <a:blip r:embed="rId21">
                             <a:extLst>
                               <a:ext uri="{28A0092B-C50C-407E-A947-70E740481C1C}">
                                 <a14:useLocalDpi xmlns:a14="http://schemas.microsoft.com/office/drawing/2010/main" val="0"/>
@@ -7826,6 +7197,7 @@
                 <w:szCs w:val="20"/>
                 <w:lang w:eastAsia="en-IN"/>
               </w:rPr>
+              <w:lastRenderedPageBreak/>
               <w:t xml:space="preserve">  </w:t>
             </w:r>
             <w:proofErr w:type="spellStart"/>
@@ -8556,7 +7928,6 @@
                 <w:szCs w:val="20"/>
                 <w:lang w:eastAsia="en-IN"/>
               </w:rPr>
-              <w:lastRenderedPageBreak/>
               <w:t>crashes_wy</w:t>
             </w:r>
             <w:proofErr w:type="spellEnd"/>
@@ -9647,6 +9018,7 @@
                 <w:szCs w:val="21"/>
                 <w:lang w:eastAsia="en-IN"/>
               </w:rPr>
+              <w:lastRenderedPageBreak/>
               <w:t>We found the subset of casualties that took place in West Yorkshire with</w:t>
             </w:r>
             <w:r>
@@ -10244,7 +9616,6 @@
                 <w:szCs w:val="20"/>
                 <w:lang w:eastAsia="en-IN"/>
               </w:rPr>
-              <w:lastRenderedPageBreak/>
               <w:t>library(ggplot2)</w:t>
             </w:r>
           </w:p>
@@ -11462,6 +10833,7 @@
                 <w:szCs w:val="21"/>
                 <w:lang w:eastAsia="en-IN"/>
               </w:rPr>
+              <w:lastRenderedPageBreak/>
               <w:drawing>
                 <wp:inline distT="0" distB="0" distL="0" distR="0" wp14:anchorId="67B1A998" wp14:editId="25C4083C">
                   <wp:extent cx="952500" cy="731520"/>
@@ -11480,7 +10852,7 @@
                           </pic:cNvPicPr>
                         </pic:nvPicPr>
                         <pic:blipFill>
-                          <a:blip r:embed="rId32">
+                          <a:blip r:embed="rId22">
                             <a:extLst>
                               <a:ext uri="{28A0092B-C50C-407E-A947-70E740481C1C}">
                                 <a14:useLocalDpi xmlns:a14="http://schemas.microsoft.com/office/drawing/2010/main" val="0"/>
@@ -12986,7 +12358,6 @@
                 <w:szCs w:val="20"/>
                 <w:lang w:eastAsia="en-IN"/>
               </w:rPr>
-              <w:lastRenderedPageBreak/>
               <w:t>factors_as_string</w:t>
             </w:r>
             <w:proofErr w:type="spellEnd"/>
@@ -13454,7 +12825,7 @@
                 <w:lang w:eastAsia="en-IN"/>
               </w:rPr>
             </w:pPr>
-            <w:hyperlink r:id="rId33" w:tgtFrame="_blank" w:history="1">
+            <w:hyperlink r:id="rId23" w:tgtFrame="_blank" w:history="1">
               <w:r>
                 <w:rPr>
                   <w:rFonts w:ascii="Courier New" w:eastAsia="Times New Roman" w:hAnsi="Courier New" w:cs="Courier New"/>
@@ -13502,7 +12873,7 @@
                 <w:lang w:eastAsia="en-IN"/>
               </w:rPr>
               <w:br/>
-              <w:t>you to focus on the real work of analysis (see the package’s</w:t>
+              <w:t>you to focus on the real work of analysis. In our experience, 80% of time spent using STATS19 data</w:t>
             </w:r>
             <w:r>
               <w:rPr>
@@ -13511,8 +12882,7 @@
                 <w:szCs w:val="24"/>
                 <w:lang w:eastAsia="en-IN"/>
               </w:rPr>
-              <w:br/>
-              <w:t>introductory</w:t>
+              <w:t xml:space="preserve"> </w:t>
             </w:r>
             <w:r>
               <w:rPr>
@@ -13521,21 +12891,8 @@
                 <w:szCs w:val="24"/>
                 <w:lang w:eastAsia="en-IN"/>
               </w:rPr>
-              <w:br/>
-            </w:r>
-            <w:hyperlink r:id="rId34" w:tgtFrame="_blank" w:history="1">
-              <w:r>
-                <w:rPr>
-                  <w:rFonts w:ascii="Times New Roman" w:eastAsia="Times New Roman" w:hAnsi="Times New Roman" w:cs="Times New Roman"/>
-                  <w:color w:val="0000FF"/>
-                  <w:sz w:val="24"/>
-                  <w:szCs w:val="24"/>
-                  <w:u w:val="single"/>
-                  <w:lang w:eastAsia="en-IN"/>
-                </w:rPr>
-                <w:t>vignette</w:t>
-              </w:r>
-            </w:hyperlink>
+              <w:t>was spent on data cleaning. Hopefully, now the data is freely available</w:t>
+            </w:r>
             <w:r>
               <w:rPr>
                 <w:rFonts w:ascii="Times New Roman" w:eastAsia="Times New Roman" w:hAnsi="Times New Roman" w:cs="Times New Roman"/>
@@ -13543,7 +12900,8 @@
                 <w:szCs w:val="24"/>
                 <w:lang w:eastAsia="en-IN"/>
               </w:rPr>
-              <w:t xml:space="preserve"> for</w:t>
+              <w:br/>
+              <w:t>in a more useful form, 100% of the time can be spent on analysis! We</w:t>
             </w:r>
             <w:r>
               <w:rPr>
@@ -13553,7 +12911,7 @@
                 <w:lang w:eastAsia="en-IN"/>
               </w:rPr>
               <w:br/>
-              <w:t>more on this). In our experience, 80% of time spent using STATS19 data</w:t>
+              <w:t>think it could help many people, especially, including campaigners,</w:t>
             </w:r>
             <w:r>
               <w:rPr>
@@ -13563,7 +12921,6 @@
                 <w:lang w:eastAsia="en-IN"/>
               </w:rPr>
               <w:br/>
-              <w:t>was spent on data cleaning. Hopefully, now the data is freely available</w:t>
             </w:r>
             <w:r>
               <w:rPr>
@@ -13572,27 +12929,7 @@
                 <w:szCs w:val="24"/>
                 <w:lang w:eastAsia="en-IN"/>
               </w:rPr>
-              <w:br/>
-              <w:t>in a more useful form, 100% of the time can be spent on analysis! We</w:t>
-            </w:r>
-            <w:r>
-              <w:rPr>
-                <w:rFonts w:ascii="Times New Roman" w:eastAsia="Times New Roman" w:hAnsi="Times New Roman" w:cs="Times New Roman"/>
-                <w:sz w:val="24"/>
-                <w:szCs w:val="24"/>
-                <w:lang w:eastAsia="en-IN"/>
-              </w:rPr>
-              <w:br/>
-              <w:t>think it could help many people, especially, including campaigners,</w:t>
-            </w:r>
-            <w:r>
-              <w:rPr>
-                <w:rFonts w:ascii="Times New Roman" w:eastAsia="Times New Roman" w:hAnsi="Times New Roman" w:cs="Times New Roman"/>
-                <w:sz w:val="24"/>
-                <w:szCs w:val="24"/>
-                <w:lang w:eastAsia="en-IN"/>
-              </w:rPr>
-              <w:br/>
+              <w:lastRenderedPageBreak/>
               <w:t>academics and local authority planners aiming to make the roads of the</w:t>
             </w:r>
             <w:r>
@@ -13647,53 +12984,7 @@
                 <w:szCs w:val="24"/>
                 <w:lang w:eastAsia="en-IN"/>
               </w:rPr>
-              <w:t>Comparing these datasets with interventions such as 20 mph zones</w:t>
-            </w:r>
-            <w:hyperlink r:id="rId35" w:anchor="fn:4" w:tgtFrame="_blank" w:history="1">
-              <w:r>
-                <w:rPr>
-                  <w:rFonts w:ascii="Times New Roman" w:eastAsia="Times New Roman" w:hAnsi="Times New Roman" w:cs="Times New Roman"/>
-                  <w:color w:val="0000FF"/>
-                  <w:sz w:val="24"/>
-                  <w:szCs w:val="24"/>
-                  <w:u w:val="single"/>
-                  <w:vertAlign w:val="superscript"/>
-                  <w:lang w:eastAsia="en-IN"/>
-                </w:rPr>
-                <w:t>4</w:t>
-              </w:r>
-            </w:hyperlink>
-            <w:r>
-              <w:rPr>
-                <w:rFonts w:ascii="Times New Roman" w:eastAsia="Times New Roman" w:hAnsi="Times New Roman" w:cs="Times New Roman"/>
-                <w:sz w:val="24"/>
-                <w:szCs w:val="24"/>
-                <w:lang w:eastAsia="en-IN"/>
-              </w:rPr>
-              <w:t xml:space="preserve"> and links with street morphology</w:t>
-            </w:r>
-            <w:hyperlink r:id="rId36" w:anchor="fn:5" w:tgtFrame="_blank" w:history="1">
-              <w:r>
-                <w:rPr>
-                  <w:rFonts w:ascii="Times New Roman" w:eastAsia="Times New Roman" w:hAnsi="Times New Roman" w:cs="Times New Roman"/>
-                  <w:color w:val="0000FF"/>
-                  <w:sz w:val="24"/>
-                  <w:szCs w:val="24"/>
-                  <w:u w:val="single"/>
-                  <w:vertAlign w:val="superscript"/>
-                  <w:lang w:eastAsia="en-IN"/>
-                </w:rPr>
-                <w:t>5</w:t>
-              </w:r>
-            </w:hyperlink>
-            <w:r>
-              <w:rPr>
-                <w:rFonts w:ascii="Times New Roman" w:eastAsia="Times New Roman" w:hAnsi="Times New Roman" w:cs="Times New Roman"/>
-                <w:sz w:val="24"/>
-                <w:szCs w:val="24"/>
-                <w:lang w:eastAsia="en-IN"/>
-              </w:rPr>
-              <w:t>.</w:t>
+              <w:t>Comparing these datasets with interventions such as 20 mph zones and links with street morphology.</w:t>
             </w:r>
           </w:p>
           <w:p>
@@ -13761,1141 +13052,20 @@
                 <w:lang w:eastAsia="en-IN"/>
               </w:rPr>
               <w:br/>
-              <w:t>an interactive web application, a technique successfully used in the</w:t>
-            </w:r>
-            <w:r>
+              <w:t>an interactive web application</w:t>
+            </w:r>
+          </w:p>
+          <w:p>
+            <w:pPr>
+              <w:spacing w:before="100" w:beforeAutospacing="1" w:after="100" w:afterAutospacing="1" w:line="240" w:lineRule="auto"/>
+              <w:ind w:left="720"/>
               <w:rPr>
                 <w:rFonts w:ascii="Times New Roman" w:eastAsia="Times New Roman" w:hAnsi="Times New Roman" w:cs="Times New Roman"/>
                 <w:sz w:val="24"/>
                 <w:szCs w:val="24"/>
                 <w:lang w:eastAsia="en-IN"/>
               </w:rPr>
-              <w:br/>
-            </w:r>
-            <w:hyperlink r:id="rId37" w:tgtFrame="_blank" w:history="1">
-              <w:r>
-                <w:rPr>
-                  <w:rFonts w:ascii="Times New Roman" w:eastAsia="Times New Roman" w:hAnsi="Times New Roman" w:cs="Times New Roman"/>
-                  <w:color w:val="0000FF"/>
-                  <w:sz w:val="24"/>
-                  <w:szCs w:val="24"/>
-                  <w:u w:val="single"/>
-                  <w:lang w:eastAsia="en-IN"/>
-                </w:rPr>
-                <w:t>Propensity to Cycle Tool</w:t>
-              </w:r>
-            </w:hyperlink>
-            <w:r>
-              <w:rPr>
-                <w:rFonts w:ascii="Times New Roman" w:eastAsia="Times New Roman" w:hAnsi="Times New Roman" w:cs="Times New Roman"/>
-                <w:sz w:val="24"/>
-                <w:szCs w:val="24"/>
-                <w:lang w:eastAsia="en-IN"/>
-              </w:rPr>
-              <w:t xml:space="preserve"> project (this would likely take</w:t>
-            </w:r>
-            <w:r>
-              <w:rPr>
-                <w:rFonts w:ascii="Times New Roman" w:eastAsia="Times New Roman" w:hAnsi="Times New Roman" w:cs="Times New Roman"/>
-                <w:sz w:val="24"/>
-                <w:szCs w:val="24"/>
-                <w:lang w:eastAsia="en-IN"/>
-              </w:rPr>
-              <w:br/>
-              <w:t>further times/resources beyond what we can provide in our spare</w:t>
-            </w:r>
-            <w:r>
-              <w:rPr>
-                <w:rFonts w:ascii="Times New Roman" w:eastAsia="Times New Roman" w:hAnsi="Times New Roman" w:cs="Times New Roman"/>
-                <w:sz w:val="24"/>
-                <w:szCs w:val="24"/>
-                <w:lang w:eastAsia="en-IN"/>
-              </w:rPr>
-              <w:br/>
-              <w:t>time!).</w:t>
-            </w:r>
-          </w:p>
-          <w:p>
-            <w:pPr>
-              <w:spacing w:before="100" w:beforeAutospacing="1" w:after="100" w:afterAutospacing="1" w:line="240" w:lineRule="auto"/>
-              <w:rPr>
-                <w:rFonts w:ascii="Times New Roman" w:eastAsia="Times New Roman" w:hAnsi="Times New Roman" w:cs="Times New Roman"/>
-                <w:sz w:val="24"/>
-                <w:szCs w:val="24"/>
-                <w:lang w:eastAsia="en-IN"/>
-              </w:rPr>
-            </w:pPr>
-            <w:r>
-              <w:rPr>
-                <w:rFonts w:ascii="Times New Roman" w:eastAsia="Times New Roman" w:hAnsi="Times New Roman" w:cs="Times New Roman"/>
-                <w:sz w:val="24"/>
-                <w:szCs w:val="24"/>
-                <w:lang w:eastAsia="en-IN"/>
-              </w:rPr>
-              <w:t xml:space="preserve">Finally, thanks to all those who have contributed to the package especially </w:t>
-            </w:r>
-            <w:hyperlink r:id="rId38" w:tgtFrame="_blank" w:history="1">
-              <w:r>
-                <w:rPr>
-                  <w:rFonts w:ascii="Times New Roman" w:eastAsia="Times New Roman" w:hAnsi="Times New Roman" w:cs="Times New Roman"/>
-                  <w:color w:val="0000FF"/>
-                  <w:sz w:val="24"/>
-                  <w:szCs w:val="24"/>
-                  <w:u w:val="single"/>
-                  <w:lang w:eastAsia="en-IN"/>
-                </w:rPr>
-                <w:t>Mark Padgham</w:t>
-              </w:r>
-            </w:hyperlink>
-            <w:r>
-              <w:rPr>
-                <w:rFonts w:ascii="Times New Roman" w:eastAsia="Times New Roman" w:hAnsi="Times New Roman" w:cs="Times New Roman"/>
-                <w:sz w:val="24"/>
-                <w:szCs w:val="24"/>
-                <w:lang w:eastAsia="en-IN"/>
-              </w:rPr>
-              <w:t xml:space="preserve"> and who are not mentioned in this blog post. Also, we want to take the opportunity to celebrate the release of </w:t>
-            </w:r>
-            <w:r>
-              <w:rPr>
-                <w:rFonts w:ascii="Courier New" w:eastAsia="Times New Roman" w:hAnsi="Courier New" w:cs="Courier New"/>
-                <w:sz w:val="20"/>
-                <w:szCs w:val="20"/>
-                <w:lang w:eastAsia="en-IN"/>
-              </w:rPr>
-              <w:t>stats19</w:t>
-            </w:r>
-            <w:r>
-              <w:rPr>
-                <w:rFonts w:ascii="Times New Roman" w:eastAsia="Times New Roman" w:hAnsi="Times New Roman" w:cs="Times New Roman"/>
-                <w:sz w:val="24"/>
-                <w:szCs w:val="24"/>
-                <w:lang w:eastAsia="en-IN"/>
-              </w:rPr>
-              <w:t xml:space="preserve"> </w:t>
-            </w:r>
-            <w:r>
-              <w:rPr>
-                <w:rFonts w:ascii="Times New Roman" w:eastAsia="Times New Roman" w:hAnsi="Times New Roman" w:cs="Times New Roman"/>
-                <w:noProof/>
-                <w:sz w:val="24"/>
-                <w:szCs w:val="24"/>
-                <w:lang w:eastAsia="en-IN"/>
-              </w:rPr>
-              <w:drawing>
-                <wp:inline distT="0" distB="0" distL="0" distR="0" wp14:anchorId="6C7C9B5E" wp14:editId="0361607C">
-                  <wp:extent cx="685800" cy="685800"/>
-                  <wp:effectExtent l="0" t="0" r="0" b="0"/>
-                  <wp:docPr id="16" name="Picture 16" descr="🎉"/>
-                  <wp:cNvGraphicFramePr>
-                    <a:graphicFrameLocks xmlns:a="http://schemas.openxmlformats.org/drawingml/2006/main" noChangeAspect="1"/>
-                  </wp:cNvGraphicFramePr>
-                  <a:graphic xmlns:a="http://schemas.openxmlformats.org/drawingml/2006/main">
-                    <a:graphicData uri="http://schemas.openxmlformats.org/drawingml/2006/picture">
-                      <pic:pic xmlns:pic="http://schemas.openxmlformats.org/drawingml/2006/picture">
-                        <pic:nvPicPr>
-                          <pic:cNvPr id="0" name="Picture 16" descr="🎉"/>
-                          <pic:cNvPicPr>
-                            <a:picLocks noChangeAspect="1" noChangeArrowheads="1"/>
-                          </pic:cNvPicPr>
-                        </pic:nvPicPr>
-                        <pic:blipFill>
-                          <a:blip r:embed="rId39">
-                            <a:extLst>
-                              <a:ext uri="{28A0092B-C50C-407E-A947-70E740481C1C}">
-                                <a14:useLocalDpi xmlns:a14="http://schemas.microsoft.com/office/drawing/2010/main" val="0"/>
-                              </a:ext>
-                            </a:extLst>
-                          </a:blip>
-                          <a:srcRect/>
-                          <a:stretch>
-                            <a:fillRect/>
-                          </a:stretch>
-                        </pic:blipFill>
-                        <pic:spPr bwMode="auto">
-                          <a:xfrm>
-                            <a:off x="0" y="0"/>
-                            <a:ext cx="685800" cy="685800"/>
-                          </a:xfrm>
-                          <a:prstGeom prst="rect">
-                            <a:avLst/>
-                          </a:prstGeom>
-                          <a:noFill/>
-                          <a:ln>
-                            <a:noFill/>
-                          </a:ln>
-                        </pic:spPr>
-                      </pic:pic>
-                    </a:graphicData>
-                  </a:graphic>
-                </wp:inline>
-              </w:drawing>
-            </w:r>
-            <w:r>
-              <w:rPr>
-                <w:rFonts w:ascii="Times New Roman" w:eastAsia="Times New Roman" w:hAnsi="Times New Roman" w:cs="Times New Roman"/>
-                <w:sz w:val="24"/>
-                <w:szCs w:val="24"/>
-                <w:lang w:eastAsia="en-IN"/>
-              </w:rPr>
-              <w:t xml:space="preserve">, thank </w:t>
-            </w:r>
-            <w:proofErr w:type="spellStart"/>
-            <w:r>
-              <w:rPr>
-                <w:rFonts w:ascii="Times New Roman" w:eastAsia="Times New Roman" w:hAnsi="Times New Roman" w:cs="Times New Roman"/>
-                <w:sz w:val="24"/>
-                <w:szCs w:val="24"/>
-                <w:lang w:eastAsia="en-IN"/>
-              </w:rPr>
-              <w:t>rOpenSci</w:t>
-            </w:r>
-            <w:proofErr w:type="spellEnd"/>
-            <w:r>
-              <w:rPr>
-                <w:rFonts w:ascii="Times New Roman" w:eastAsia="Times New Roman" w:hAnsi="Times New Roman" w:cs="Times New Roman"/>
-                <w:sz w:val="24"/>
-                <w:szCs w:val="24"/>
-                <w:lang w:eastAsia="en-IN"/>
-              </w:rPr>
-              <w:t xml:space="preserve"> for a great review process </w:t>
-            </w:r>
-            <w:r>
-              <w:rPr>
-                <w:rFonts w:ascii="Times New Roman" w:eastAsia="Times New Roman" w:hAnsi="Times New Roman" w:cs="Times New Roman"/>
-                <w:noProof/>
-                <w:sz w:val="24"/>
-                <w:szCs w:val="24"/>
-                <w:lang w:eastAsia="en-IN"/>
-              </w:rPr>
-              <w:lastRenderedPageBreak/>
-              <w:drawing>
-                <wp:inline distT="0" distB="0" distL="0" distR="0" wp14:anchorId="49BF27EC" wp14:editId="456B6F63">
-                  <wp:extent cx="685800" cy="685800"/>
-                  <wp:effectExtent l="0" t="0" r="0" b="0"/>
-                  <wp:docPr id="17" name="Picture 17" descr="🙏"/>
-                  <wp:cNvGraphicFramePr>
-                    <a:graphicFrameLocks xmlns:a="http://schemas.openxmlformats.org/drawingml/2006/main" noChangeAspect="1"/>
-                  </wp:cNvGraphicFramePr>
-                  <a:graphic xmlns:a="http://schemas.openxmlformats.org/drawingml/2006/main">
-                    <a:graphicData uri="http://schemas.openxmlformats.org/drawingml/2006/picture">
-                      <pic:pic xmlns:pic="http://schemas.openxmlformats.org/drawingml/2006/picture">
-                        <pic:nvPicPr>
-                          <pic:cNvPr id="0" name="Picture 17" descr="🙏"/>
-                          <pic:cNvPicPr>
-                            <a:picLocks noChangeAspect="1" noChangeArrowheads="1"/>
-                          </pic:cNvPicPr>
-                        </pic:nvPicPr>
-                        <pic:blipFill>
-                          <a:blip r:embed="rId40">
-                            <a:extLst>
-                              <a:ext uri="{28A0092B-C50C-407E-A947-70E740481C1C}">
-                                <a14:useLocalDpi xmlns:a14="http://schemas.microsoft.com/office/drawing/2010/main" val="0"/>
-                              </a:ext>
-                            </a:extLst>
-                          </a:blip>
-                          <a:srcRect/>
-                          <a:stretch>
-                            <a:fillRect/>
-                          </a:stretch>
-                        </pic:blipFill>
-                        <pic:spPr bwMode="auto">
-                          <a:xfrm>
-                            <a:off x="0" y="0"/>
-                            <a:ext cx="685800" cy="685800"/>
-                          </a:xfrm>
-                          <a:prstGeom prst="rect">
-                            <a:avLst/>
-                          </a:prstGeom>
-                          <a:noFill/>
-                          <a:ln>
-                            <a:noFill/>
-                          </a:ln>
-                        </pic:spPr>
-                      </pic:pic>
-                    </a:graphicData>
-                  </a:graphic>
-                </wp:inline>
-              </w:drawing>
-            </w:r>
-            <w:r>
-              <w:rPr>
-                <w:rFonts w:ascii="Times New Roman" w:eastAsia="Times New Roman" w:hAnsi="Times New Roman" w:cs="Times New Roman"/>
-                <w:sz w:val="24"/>
-                <w:szCs w:val="24"/>
-                <w:lang w:eastAsia="en-IN"/>
-              </w:rPr>
-              <w:t xml:space="preserve">and let you know: the package and data are now out there, and are ready to be used </w:t>
-            </w:r>
-            <w:r>
-              <w:rPr>
-                <w:rFonts w:ascii="Times New Roman" w:eastAsia="Times New Roman" w:hAnsi="Times New Roman" w:cs="Times New Roman"/>
-                <w:noProof/>
-                <w:sz w:val="24"/>
-                <w:szCs w:val="24"/>
-                <w:lang w:eastAsia="en-IN"/>
-              </w:rPr>
-              <w:drawing>
-                <wp:inline distT="0" distB="0" distL="0" distR="0" wp14:anchorId="459CFCF6" wp14:editId="32A13499">
-                  <wp:extent cx="685800" cy="685800"/>
-                  <wp:effectExtent l="0" t="0" r="0" b="0"/>
-                  <wp:docPr id="18" name="Picture 18" descr="🚀"/>
-                  <wp:cNvGraphicFramePr>
-                    <a:graphicFrameLocks xmlns:a="http://schemas.openxmlformats.org/drawingml/2006/main" noChangeAspect="1"/>
-                  </wp:cNvGraphicFramePr>
-                  <a:graphic xmlns:a="http://schemas.openxmlformats.org/drawingml/2006/main">
-                    <a:graphicData uri="http://schemas.openxmlformats.org/drawingml/2006/picture">
-                      <pic:pic xmlns:pic="http://schemas.openxmlformats.org/drawingml/2006/picture">
-                        <pic:nvPicPr>
-                          <pic:cNvPr id="0" name="Picture 18" descr="🚀"/>
-                          <pic:cNvPicPr>
-                            <a:picLocks noChangeAspect="1" noChangeArrowheads="1"/>
-                          </pic:cNvPicPr>
-                        </pic:nvPicPr>
-                        <pic:blipFill>
-                          <a:blip r:embed="rId11">
-                            <a:extLst>
-                              <a:ext uri="{28A0092B-C50C-407E-A947-70E740481C1C}">
-                                <a14:useLocalDpi xmlns:a14="http://schemas.microsoft.com/office/drawing/2010/main" val="0"/>
-                              </a:ext>
-                            </a:extLst>
-                          </a:blip>
-                          <a:srcRect/>
-                          <a:stretch>
-                            <a:fillRect/>
-                          </a:stretch>
-                        </pic:blipFill>
-                        <pic:spPr bwMode="auto">
-                          <a:xfrm>
-                            <a:off x="0" y="0"/>
-                            <a:ext cx="685800" cy="685800"/>
-                          </a:xfrm>
-                          <a:prstGeom prst="rect">
-                            <a:avLst/>
-                          </a:prstGeom>
-                          <a:noFill/>
-                          <a:ln>
-                            <a:noFill/>
-                          </a:ln>
-                        </pic:spPr>
-                      </pic:pic>
-                    </a:graphicData>
-                  </a:graphic>
-                </wp:inline>
-              </w:drawing>
-            </w:r>
-            <w:r>
-              <w:rPr>
-                <w:rFonts w:ascii="Times New Roman" w:eastAsia="Times New Roman" w:hAnsi="Times New Roman" w:cs="Times New Roman"/>
-                <w:sz w:val="24"/>
-                <w:szCs w:val="24"/>
-                <w:lang w:eastAsia="en-IN"/>
-              </w:rPr>
-              <w:t>.</w:t>
-            </w:r>
-          </w:p>
-          <w:p>
-            <w:pPr>
-              <w:spacing w:before="100" w:beforeAutospacing="1" w:after="100" w:afterAutospacing="1" w:line="240" w:lineRule="auto"/>
-              <w:outlineLvl w:val="3"/>
-              <w:rPr>
-                <w:rFonts w:ascii="Times New Roman" w:eastAsia="Times New Roman" w:hAnsi="Times New Roman" w:cs="Times New Roman"/>
-                <w:b/>
-                <w:bCs/>
-                <w:sz w:val="24"/>
-                <w:szCs w:val="24"/>
-                <w:lang w:eastAsia="en-IN"/>
-              </w:rPr>
-            </w:pPr>
-            <w:r>
-              <w:rPr>
-                <w:rFonts w:ascii="Times New Roman" w:eastAsia="Times New Roman" w:hAnsi="Times New Roman" w:cs="Times New Roman"/>
-                <w:b/>
-                <w:bCs/>
-                <w:sz w:val="24"/>
-                <w:szCs w:val="24"/>
-                <w:lang w:eastAsia="en-IN"/>
-              </w:rPr>
-              <w:t>Affiliations</w:t>
-            </w:r>
-          </w:p>
-          <w:p>
-            <w:pPr>
-              <w:spacing w:before="100" w:beforeAutospacing="1" w:after="100" w:afterAutospacing="1" w:line="240" w:lineRule="auto"/>
-              <w:rPr>
-                <w:rFonts w:ascii="Times New Roman" w:eastAsia="Times New Roman" w:hAnsi="Times New Roman" w:cs="Times New Roman"/>
-                <w:sz w:val="24"/>
-                <w:szCs w:val="24"/>
-                <w:lang w:eastAsia="en-IN"/>
-              </w:rPr>
-            </w:pPr>
-            <w:r>
-              <w:rPr>
-                <w:rFonts w:ascii="Times New Roman" w:eastAsia="Times New Roman" w:hAnsi="Times New Roman" w:cs="Times New Roman"/>
-                <w:sz w:val="24"/>
-                <w:szCs w:val="24"/>
-                <w:lang w:eastAsia="en-IN"/>
-              </w:rPr>
-              <w:t xml:space="preserve">Some of the authors are based at the </w:t>
-            </w:r>
-            <w:hyperlink r:id="rId41" w:tgtFrame="_blank" w:history="1">
-              <w:r>
-                <w:rPr>
-                  <w:rFonts w:ascii="Times New Roman" w:eastAsia="Times New Roman" w:hAnsi="Times New Roman" w:cs="Times New Roman"/>
-                  <w:color w:val="0000FF"/>
-                  <w:sz w:val="24"/>
-                  <w:szCs w:val="24"/>
-                  <w:u w:val="single"/>
-                  <w:lang w:eastAsia="en-IN"/>
-                </w:rPr>
-                <w:t>Institute for Transport Studies</w:t>
-              </w:r>
-            </w:hyperlink>
-            <w:r>
-              <w:rPr>
-                <w:rFonts w:ascii="Times New Roman" w:eastAsia="Times New Roman" w:hAnsi="Times New Roman" w:cs="Times New Roman"/>
-                <w:sz w:val="24"/>
-                <w:szCs w:val="24"/>
-                <w:lang w:eastAsia="en-IN"/>
-              </w:rPr>
-              <w:t xml:space="preserve"> and the </w:t>
-            </w:r>
-            <w:hyperlink r:id="rId42" w:tgtFrame="_blank" w:history="1">
-              <w:r>
-                <w:rPr>
-                  <w:rFonts w:ascii="Times New Roman" w:eastAsia="Times New Roman" w:hAnsi="Times New Roman" w:cs="Times New Roman"/>
-                  <w:color w:val="0000FF"/>
-                  <w:sz w:val="24"/>
-                  <w:szCs w:val="24"/>
-                  <w:u w:val="single"/>
-                  <w:lang w:eastAsia="en-IN"/>
-                </w:rPr>
-                <w:t>Leeds Institute for Data Analytics</w:t>
-              </w:r>
-            </w:hyperlink>
-            <w:r>
-              <w:rPr>
-                <w:rFonts w:ascii="Times New Roman" w:eastAsia="Times New Roman" w:hAnsi="Times New Roman" w:cs="Times New Roman"/>
-                <w:sz w:val="24"/>
-                <w:szCs w:val="24"/>
-                <w:lang w:eastAsia="en-IN"/>
-              </w:rPr>
-              <w:t>.</w:t>
-            </w:r>
-          </w:p>
-          <w:p>
-            <w:pPr>
-              <w:spacing w:before="100" w:beforeAutospacing="1" w:after="100" w:afterAutospacing="1" w:line="240" w:lineRule="auto"/>
-              <w:outlineLvl w:val="3"/>
-              <w:rPr>
-                <w:rFonts w:ascii="Times New Roman" w:eastAsia="Times New Roman" w:hAnsi="Times New Roman" w:cs="Times New Roman"/>
-                <w:b/>
-                <w:bCs/>
-                <w:sz w:val="24"/>
-                <w:szCs w:val="24"/>
-                <w:lang w:eastAsia="en-IN"/>
-              </w:rPr>
-            </w:pPr>
-            <w:r>
-              <w:rPr>
-                <w:rFonts w:ascii="Times New Roman" w:eastAsia="Times New Roman" w:hAnsi="Times New Roman" w:cs="Times New Roman"/>
-                <w:b/>
-                <w:bCs/>
-                <w:sz w:val="24"/>
-                <w:szCs w:val="24"/>
-                <w:lang w:eastAsia="en-IN"/>
-              </w:rPr>
-              <w:t>References</w:t>
-            </w:r>
-          </w:p>
-          <w:p>
-            <w:pPr>
-              <w:spacing w:after="0" w:line="240" w:lineRule="auto"/>
-              <w:rPr>
-                <w:rFonts w:ascii="Times New Roman" w:eastAsia="Times New Roman" w:hAnsi="Times New Roman" w:cs="Times New Roman"/>
-                <w:sz w:val="24"/>
-                <w:szCs w:val="24"/>
-                <w:lang w:eastAsia="en-IN"/>
-              </w:rPr>
-            </w:pPr>
-            <w:r>
-              <w:rPr>
-                <w:rFonts w:ascii="Times New Roman" w:eastAsia="Times New Roman" w:hAnsi="Times New Roman" w:cs="Times New Roman"/>
-                <w:sz w:val="24"/>
-                <w:szCs w:val="24"/>
-                <w:lang w:eastAsia="en-IN"/>
-              </w:rPr>
-              <w:pict w14:anchorId="4E7550DC">
-                <v:rect id="_x0000_i1025" style="width:0;height:1.5pt" o:hralign="center" o:hrstd="t" o:hr="t" fillcolor="#a0a0a0" stroked="f"/>
-              </w:pict>
-            </w:r>
-          </w:p>
-          <w:p>
-            <w:pPr>
-              <w:numPr>
-                <w:ilvl w:val="0"/>
-                <w:numId w:val="3"/>
-              </w:numPr>
-              <w:spacing w:before="100" w:beforeAutospacing="1" w:after="100" w:afterAutospacing="1" w:line="240" w:lineRule="auto"/>
-              <w:rPr>
-                <w:rFonts w:ascii="Times New Roman" w:eastAsia="Times New Roman" w:hAnsi="Times New Roman" w:cs="Times New Roman"/>
-                <w:sz w:val="24"/>
-                <w:szCs w:val="24"/>
-                <w:lang w:eastAsia="en-IN"/>
-              </w:rPr>
-            </w:pPr>
-            <w:r>
-              <w:rPr>
-                <w:rFonts w:ascii="Times New Roman" w:eastAsia="Times New Roman" w:hAnsi="Times New Roman" w:cs="Times New Roman"/>
-                <w:sz w:val="24"/>
-                <w:szCs w:val="24"/>
-                <w:lang w:eastAsia="en-IN"/>
-              </w:rPr>
-              <w:t xml:space="preserve">Lovelace, Robin, Malcolm Morgan, Layik Hama, Mark Padgham, and M Padgham. 2019. “Stats19 A Package for Working with Open Road Crash Data.” </w:t>
-            </w:r>
-            <w:r>
-              <w:rPr>
-                <w:rFonts w:ascii="Times New Roman" w:eastAsia="Times New Roman" w:hAnsi="Times New Roman" w:cs="Times New Roman"/>
-                <w:i/>
-                <w:iCs/>
-                <w:sz w:val="24"/>
-                <w:szCs w:val="24"/>
-                <w:lang w:eastAsia="en-IN"/>
-              </w:rPr>
-              <w:t xml:space="preserve">Journal of </w:t>
-            </w:r>
-            <w:proofErr w:type="gramStart"/>
-            <w:r>
-              <w:rPr>
-                <w:rFonts w:ascii="Times New Roman" w:eastAsia="Times New Roman" w:hAnsi="Times New Roman" w:cs="Times New Roman"/>
-                <w:i/>
-                <w:iCs/>
-                <w:sz w:val="24"/>
-                <w:szCs w:val="24"/>
-                <w:lang w:eastAsia="en-IN"/>
-              </w:rPr>
-              <w:t>Open Source</w:t>
-            </w:r>
-            <w:proofErr w:type="gramEnd"/>
-            <w:r>
-              <w:rPr>
-                <w:rFonts w:ascii="Times New Roman" w:eastAsia="Times New Roman" w:hAnsi="Times New Roman" w:cs="Times New Roman"/>
-                <w:i/>
-                <w:iCs/>
-                <w:sz w:val="24"/>
-                <w:szCs w:val="24"/>
-                <w:lang w:eastAsia="en-IN"/>
-              </w:rPr>
-              <w:t xml:space="preserve"> Software</w:t>
-            </w:r>
-            <w:r>
-              <w:rPr>
-                <w:rFonts w:ascii="Times New Roman" w:eastAsia="Times New Roman" w:hAnsi="Times New Roman" w:cs="Times New Roman"/>
-                <w:sz w:val="24"/>
-                <w:szCs w:val="24"/>
-                <w:lang w:eastAsia="en-IN"/>
-              </w:rPr>
-              <w:t xml:space="preserve"> 4 (33): 1181. </w:t>
-            </w:r>
-            <w:hyperlink r:id="rId43" w:tgtFrame="_blank" w:history="1">
-              <w:r>
-                <w:rPr>
-                  <w:rFonts w:ascii="Times New Roman" w:eastAsia="Times New Roman" w:hAnsi="Times New Roman" w:cs="Times New Roman"/>
-                  <w:color w:val="0000FF"/>
-                  <w:sz w:val="24"/>
-                  <w:szCs w:val="24"/>
-                  <w:u w:val="single"/>
-                  <w:lang w:eastAsia="en-IN"/>
-                </w:rPr>
-                <w:t>https://doi.org/10.21105/joss.01181</w:t>
-              </w:r>
-            </w:hyperlink>
-            <w:r>
-              <w:rPr>
-                <w:rFonts w:ascii="Times New Roman" w:eastAsia="Times New Roman" w:hAnsi="Times New Roman" w:cs="Times New Roman"/>
-                <w:sz w:val="24"/>
-                <w:szCs w:val="24"/>
-                <w:lang w:eastAsia="en-IN"/>
-              </w:rPr>
-              <w:t>.</w:t>
-            </w:r>
-            <w:r>
-              <w:rPr>
-                <w:rFonts w:ascii="Times New Roman" w:eastAsia="Times New Roman" w:hAnsi="Times New Roman" w:cs="Times New Roman"/>
-                <w:sz w:val="24"/>
-                <w:szCs w:val="24"/>
-                <w:lang w:eastAsia="en-IN"/>
-              </w:rPr>
-              <w:br/>
-            </w:r>
-            <w:r>
-              <w:rPr>
-                <w:rFonts w:ascii="Times New Roman" w:eastAsia="Times New Roman" w:hAnsi="Times New Roman" w:cs="Times New Roman"/>
-                <w:noProof/>
-                <w:color w:val="0000FF"/>
-                <w:sz w:val="24"/>
-                <w:szCs w:val="24"/>
-                <w:lang w:eastAsia="en-IN"/>
-              </w:rPr>
-              <w:drawing>
-                <wp:inline distT="0" distB="0" distL="0" distR="0" wp14:anchorId="6D6B9324" wp14:editId="52F8C9CF">
-                  <wp:extent cx="685800" cy="685800"/>
-                  <wp:effectExtent l="0" t="0" r="0" b="0"/>
-                  <wp:docPr id="20" name="Picture 20" descr="↩">
-                    <a:hlinkClick xmlns:a="http://schemas.openxmlformats.org/drawingml/2006/main" r:id="rId44" tgtFrame="&quot;_blank&quot;"/>
-                  </wp:docPr>
-                  <wp:cNvGraphicFramePr>
-                    <a:graphicFrameLocks xmlns:a="http://schemas.openxmlformats.org/drawingml/2006/main" noChangeAspect="1"/>
-                  </wp:cNvGraphicFramePr>
-                  <a:graphic xmlns:a="http://schemas.openxmlformats.org/drawingml/2006/main">
-                    <a:graphicData uri="http://schemas.openxmlformats.org/drawingml/2006/picture">
-                      <pic:pic xmlns:pic="http://schemas.openxmlformats.org/drawingml/2006/picture">
-                        <pic:nvPicPr>
-                          <pic:cNvPr id="0" name="Picture 20" descr="↩">
-                            <a:hlinkClick r:id="rId44" tgtFrame="&quot;_blank&quot;"/>
-                          </pic:cNvPr>
-                          <pic:cNvPicPr>
-                            <a:picLocks noChangeAspect="1" noChangeArrowheads="1"/>
-                          </pic:cNvPicPr>
-                        </pic:nvPicPr>
-                        <pic:blipFill>
-                          <a:blip r:embed="rId45">
-                            <a:extLst>
-                              <a:ext uri="{28A0092B-C50C-407E-A947-70E740481C1C}">
-                                <a14:useLocalDpi xmlns:a14="http://schemas.microsoft.com/office/drawing/2010/main" val="0"/>
-                              </a:ext>
-                            </a:extLst>
-                          </a:blip>
-                          <a:srcRect/>
-                          <a:stretch>
-                            <a:fillRect/>
-                          </a:stretch>
-                        </pic:blipFill>
-                        <pic:spPr bwMode="auto">
-                          <a:xfrm>
-                            <a:off x="0" y="0"/>
-                            <a:ext cx="685800" cy="685800"/>
-                          </a:xfrm>
-                          <a:prstGeom prst="rect">
-                            <a:avLst/>
-                          </a:prstGeom>
-                          <a:noFill/>
-                          <a:ln>
-                            <a:noFill/>
-                          </a:ln>
-                        </pic:spPr>
-                      </pic:pic>
-                    </a:graphicData>
-                  </a:graphic>
-                </wp:inline>
-              </w:drawing>
-            </w:r>
-          </w:p>
-          <w:p>
-            <w:pPr>
-              <w:numPr>
-                <w:ilvl w:val="0"/>
-                <w:numId w:val="3"/>
-              </w:numPr>
-              <w:spacing w:before="100" w:beforeAutospacing="1" w:after="100" w:afterAutospacing="1" w:line="240" w:lineRule="auto"/>
-              <w:rPr>
-                <w:rFonts w:ascii="Times New Roman" w:eastAsia="Times New Roman" w:hAnsi="Times New Roman" w:cs="Times New Roman"/>
-                <w:sz w:val="24"/>
-                <w:szCs w:val="24"/>
-                <w:lang w:eastAsia="en-IN"/>
-              </w:rPr>
-            </w:pPr>
-            <w:r>
-              <w:rPr>
-                <w:rFonts w:ascii="Times New Roman" w:eastAsia="Times New Roman" w:hAnsi="Times New Roman" w:cs="Times New Roman"/>
-                <w:sz w:val="24"/>
-                <w:szCs w:val="24"/>
-                <w:lang w:eastAsia="en-IN"/>
-              </w:rPr>
-              <w:t xml:space="preserve">Lovelace, Robin, Hannah Roberts, and Ian Kellar. 2016. “Who, Where, When: The Demographic and Geographic Distribution of Bicycle Crashes in West Yorkshire.” </w:t>
-            </w:r>
-            <w:r>
-              <w:rPr>
-                <w:rFonts w:ascii="Times New Roman" w:eastAsia="Times New Roman" w:hAnsi="Times New Roman" w:cs="Times New Roman"/>
-                <w:i/>
-                <w:iCs/>
-                <w:sz w:val="24"/>
-                <w:szCs w:val="24"/>
-                <w:lang w:eastAsia="en-IN"/>
-              </w:rPr>
-              <w:t>Transportation Research Part F: Traffic Psychology and Behaviour</w:t>
-            </w:r>
-            <w:r>
-              <w:rPr>
-                <w:rFonts w:ascii="Times New Roman" w:eastAsia="Times New Roman" w:hAnsi="Times New Roman" w:cs="Times New Roman"/>
-                <w:sz w:val="24"/>
-                <w:szCs w:val="24"/>
-                <w:lang w:eastAsia="en-IN"/>
-              </w:rPr>
-              <w:t xml:space="preserve">, Bicycling and bicycle safety, 41, Part B. </w:t>
-            </w:r>
-            <w:hyperlink r:id="rId46" w:tgtFrame="_blank" w:history="1">
-              <w:r>
-                <w:rPr>
-                  <w:rFonts w:ascii="Times New Roman" w:eastAsia="Times New Roman" w:hAnsi="Times New Roman" w:cs="Times New Roman"/>
-                  <w:color w:val="0000FF"/>
-                  <w:sz w:val="24"/>
-                  <w:szCs w:val="24"/>
-                  <w:u w:val="single"/>
-                  <w:lang w:eastAsia="en-IN"/>
-                </w:rPr>
-                <w:t>https://doi.org/10.1016/j.trf.2015.02.010</w:t>
-              </w:r>
-            </w:hyperlink>
-            <w:r>
-              <w:rPr>
-                <w:rFonts w:ascii="Times New Roman" w:eastAsia="Times New Roman" w:hAnsi="Times New Roman" w:cs="Times New Roman"/>
-                <w:sz w:val="24"/>
-                <w:szCs w:val="24"/>
-                <w:lang w:eastAsia="en-IN"/>
-              </w:rPr>
-              <w:t>.</w:t>
-            </w:r>
-            <w:r>
-              <w:rPr>
-                <w:rFonts w:ascii="Times New Roman" w:eastAsia="Times New Roman" w:hAnsi="Times New Roman" w:cs="Times New Roman"/>
-                <w:sz w:val="24"/>
-                <w:szCs w:val="24"/>
-                <w:lang w:eastAsia="en-IN"/>
-              </w:rPr>
-              <w:br/>
-            </w:r>
-            <w:r>
-              <w:rPr>
-                <w:rFonts w:ascii="Times New Roman" w:eastAsia="Times New Roman" w:hAnsi="Times New Roman" w:cs="Times New Roman"/>
-                <w:noProof/>
-                <w:color w:val="0000FF"/>
-                <w:sz w:val="24"/>
-                <w:szCs w:val="24"/>
-                <w:lang w:eastAsia="en-IN"/>
-              </w:rPr>
-              <w:drawing>
-                <wp:inline distT="0" distB="0" distL="0" distR="0" wp14:anchorId="2D62DC3F" wp14:editId="44A832C1">
-                  <wp:extent cx="685800" cy="685800"/>
-                  <wp:effectExtent l="0" t="0" r="0" b="0"/>
-                  <wp:docPr id="21" name="Picture 21" descr="↩">
-                    <a:hlinkClick xmlns:a="http://schemas.openxmlformats.org/drawingml/2006/main" r:id="rId47" tgtFrame="&quot;_blank&quot;"/>
-                  </wp:docPr>
-                  <wp:cNvGraphicFramePr>
-                    <a:graphicFrameLocks xmlns:a="http://schemas.openxmlformats.org/drawingml/2006/main" noChangeAspect="1"/>
-                  </wp:cNvGraphicFramePr>
-                  <a:graphic xmlns:a="http://schemas.openxmlformats.org/drawingml/2006/main">
-                    <a:graphicData uri="http://schemas.openxmlformats.org/drawingml/2006/picture">
-                      <pic:pic xmlns:pic="http://schemas.openxmlformats.org/drawingml/2006/picture">
-                        <pic:nvPicPr>
-                          <pic:cNvPr id="0" name="Picture 21" descr="↩">
-                            <a:hlinkClick r:id="rId47" tgtFrame="&quot;_blank&quot;"/>
-                          </pic:cNvPr>
-                          <pic:cNvPicPr>
-                            <a:picLocks noChangeAspect="1" noChangeArrowheads="1"/>
-                          </pic:cNvPicPr>
-                        </pic:nvPicPr>
-                        <pic:blipFill>
-                          <a:blip r:embed="rId45">
-                            <a:extLst>
-                              <a:ext uri="{28A0092B-C50C-407E-A947-70E740481C1C}">
-                                <a14:useLocalDpi xmlns:a14="http://schemas.microsoft.com/office/drawing/2010/main" val="0"/>
-                              </a:ext>
-                            </a:extLst>
-                          </a:blip>
-                          <a:srcRect/>
-                          <a:stretch>
-                            <a:fillRect/>
-                          </a:stretch>
-                        </pic:blipFill>
-                        <pic:spPr bwMode="auto">
-                          <a:xfrm>
-                            <a:off x="0" y="0"/>
-                            <a:ext cx="685800" cy="685800"/>
-                          </a:xfrm>
-                          <a:prstGeom prst="rect">
-                            <a:avLst/>
-                          </a:prstGeom>
-                          <a:noFill/>
-                          <a:ln>
-                            <a:noFill/>
-                          </a:ln>
-                        </pic:spPr>
-                      </pic:pic>
-                    </a:graphicData>
-                  </a:graphic>
-                </wp:inline>
-              </w:drawing>
-            </w:r>
-          </w:p>
-          <w:p>
-            <w:pPr>
-              <w:numPr>
-                <w:ilvl w:val="0"/>
-                <w:numId w:val="3"/>
-              </w:numPr>
-              <w:spacing w:before="100" w:beforeAutospacing="1" w:after="100" w:afterAutospacing="1" w:line="240" w:lineRule="auto"/>
-              <w:rPr>
-                <w:rFonts w:ascii="Times New Roman" w:eastAsia="Times New Roman" w:hAnsi="Times New Roman" w:cs="Times New Roman"/>
-                <w:sz w:val="24"/>
-                <w:szCs w:val="24"/>
-                <w:lang w:eastAsia="en-IN"/>
-              </w:rPr>
-            </w:pPr>
-            <w:r>
-              <w:rPr>
-                <w:rFonts w:ascii="Times New Roman" w:eastAsia="Times New Roman" w:hAnsi="Times New Roman" w:cs="Times New Roman"/>
-                <w:sz w:val="24"/>
-                <w:szCs w:val="24"/>
-                <w:lang w:eastAsia="en-IN"/>
-              </w:rPr>
-              <w:t>Johansson, R. 2009. Vision Zero – Implementing a policy for traffic safety. Safety Science, 47(6): 826–831.</w:t>
-            </w:r>
-            <w:r>
-              <w:rPr>
-                <w:rFonts w:ascii="Times New Roman" w:eastAsia="Times New Roman" w:hAnsi="Times New Roman" w:cs="Times New Roman"/>
-                <w:sz w:val="24"/>
-                <w:szCs w:val="24"/>
-                <w:lang w:eastAsia="en-IN"/>
-              </w:rPr>
-              <w:br/>
-            </w:r>
-            <w:r>
-              <w:rPr>
-                <w:rFonts w:ascii="Times New Roman" w:eastAsia="Times New Roman" w:hAnsi="Times New Roman" w:cs="Times New Roman"/>
-                <w:noProof/>
-                <w:color w:val="0000FF"/>
-                <w:sz w:val="24"/>
-                <w:szCs w:val="24"/>
-                <w:lang w:eastAsia="en-IN"/>
-              </w:rPr>
-              <w:drawing>
-                <wp:inline distT="0" distB="0" distL="0" distR="0" wp14:anchorId="03AFF61A" wp14:editId="1080EAB6">
-                  <wp:extent cx="685800" cy="685800"/>
-                  <wp:effectExtent l="0" t="0" r="0" b="0"/>
-                  <wp:docPr id="22" name="Picture 22" descr="↩">
-                    <a:hlinkClick xmlns:a="http://schemas.openxmlformats.org/drawingml/2006/main" r:id="rId48" tgtFrame="&quot;_blank&quot;"/>
-                  </wp:docPr>
-                  <wp:cNvGraphicFramePr>
-                    <a:graphicFrameLocks xmlns:a="http://schemas.openxmlformats.org/drawingml/2006/main" noChangeAspect="1"/>
-                  </wp:cNvGraphicFramePr>
-                  <a:graphic xmlns:a="http://schemas.openxmlformats.org/drawingml/2006/main">
-                    <a:graphicData uri="http://schemas.openxmlformats.org/drawingml/2006/picture">
-                      <pic:pic xmlns:pic="http://schemas.openxmlformats.org/drawingml/2006/picture">
-                        <pic:nvPicPr>
-                          <pic:cNvPr id="0" name="Picture 22" descr="↩">
-                            <a:hlinkClick r:id="rId48" tgtFrame="&quot;_blank&quot;"/>
-                          </pic:cNvPr>
-                          <pic:cNvPicPr>
-                            <a:picLocks noChangeAspect="1" noChangeArrowheads="1"/>
-                          </pic:cNvPicPr>
-                        </pic:nvPicPr>
-                        <pic:blipFill>
-                          <a:blip r:embed="rId45">
-                            <a:extLst>
-                              <a:ext uri="{28A0092B-C50C-407E-A947-70E740481C1C}">
-                                <a14:useLocalDpi xmlns:a14="http://schemas.microsoft.com/office/drawing/2010/main" val="0"/>
-                              </a:ext>
-                            </a:extLst>
-                          </a:blip>
-                          <a:srcRect/>
-                          <a:stretch>
-                            <a:fillRect/>
-                          </a:stretch>
-                        </pic:blipFill>
-                        <pic:spPr bwMode="auto">
-                          <a:xfrm>
-                            <a:off x="0" y="0"/>
-                            <a:ext cx="685800" cy="685800"/>
-                          </a:xfrm>
-                          <a:prstGeom prst="rect">
-                            <a:avLst/>
-                          </a:prstGeom>
-                          <a:noFill/>
-                          <a:ln>
-                            <a:noFill/>
-                          </a:ln>
-                        </pic:spPr>
-                      </pic:pic>
-                    </a:graphicData>
-                  </a:graphic>
-                </wp:inline>
-              </w:drawing>
-            </w:r>
-          </w:p>
-          <w:p>
-            <w:pPr>
-              <w:numPr>
-                <w:ilvl w:val="0"/>
-                <w:numId w:val="3"/>
-              </w:numPr>
-              <w:spacing w:before="100" w:beforeAutospacing="1" w:after="100" w:afterAutospacing="1" w:line="240" w:lineRule="auto"/>
-              <w:rPr>
-                <w:rFonts w:ascii="Times New Roman" w:eastAsia="Times New Roman" w:hAnsi="Times New Roman" w:cs="Times New Roman"/>
-                <w:sz w:val="24"/>
-                <w:szCs w:val="24"/>
-                <w:lang w:eastAsia="en-IN"/>
-              </w:rPr>
-            </w:pPr>
-            <w:r>
-              <w:rPr>
-                <w:rFonts w:ascii="Times New Roman" w:eastAsia="Times New Roman" w:hAnsi="Times New Roman" w:cs="Times New Roman"/>
-                <w:sz w:val="24"/>
-                <w:szCs w:val="24"/>
-                <w:lang w:eastAsia="en-IN"/>
-              </w:rPr>
-              <w:t xml:space="preserve">Grundy, Chris, Rebecca Steinbach, Phil Edwards, Judith Green, Ben Armstrong, and Paul Wilkinson. 2009. “Effect of 20 Mph Traffic Speed Zones on Road Injuries in London, 1986-2006: Controlled Interrupted Time Series Analysis.” </w:t>
-            </w:r>
-            <w:r>
-              <w:rPr>
-                <w:rFonts w:ascii="Times New Roman" w:eastAsia="Times New Roman" w:hAnsi="Times New Roman" w:cs="Times New Roman"/>
-                <w:i/>
-                <w:iCs/>
-                <w:sz w:val="24"/>
-                <w:szCs w:val="24"/>
-                <w:lang w:eastAsia="en-IN"/>
-              </w:rPr>
-              <w:t>BMJ</w:t>
-            </w:r>
-            <w:r>
-              <w:rPr>
-                <w:rFonts w:ascii="Times New Roman" w:eastAsia="Times New Roman" w:hAnsi="Times New Roman" w:cs="Times New Roman"/>
-                <w:sz w:val="24"/>
-                <w:szCs w:val="24"/>
-                <w:lang w:eastAsia="en-IN"/>
-              </w:rPr>
-              <w:t xml:space="preserve"> 339 (December): b4469. </w:t>
-            </w:r>
-            <w:hyperlink r:id="rId49" w:tgtFrame="_blank" w:history="1">
-              <w:r>
-                <w:rPr>
-                  <w:rFonts w:ascii="Times New Roman" w:eastAsia="Times New Roman" w:hAnsi="Times New Roman" w:cs="Times New Roman"/>
-                  <w:color w:val="0000FF"/>
-                  <w:sz w:val="24"/>
-                  <w:szCs w:val="24"/>
-                  <w:u w:val="single"/>
-                  <w:lang w:eastAsia="en-IN"/>
-                </w:rPr>
-                <w:t>https://doi.org/10.1136/bmj.b4469</w:t>
-              </w:r>
-            </w:hyperlink>
-            <w:r>
-              <w:rPr>
-                <w:rFonts w:ascii="Times New Roman" w:eastAsia="Times New Roman" w:hAnsi="Times New Roman" w:cs="Times New Roman"/>
-                <w:sz w:val="24"/>
-                <w:szCs w:val="24"/>
-                <w:lang w:eastAsia="en-IN"/>
-              </w:rPr>
-              <w:t>.</w:t>
-            </w:r>
-            <w:r>
-              <w:rPr>
-                <w:rFonts w:ascii="Times New Roman" w:eastAsia="Times New Roman" w:hAnsi="Times New Roman" w:cs="Times New Roman"/>
-                <w:sz w:val="24"/>
-                <w:szCs w:val="24"/>
-                <w:lang w:eastAsia="en-IN"/>
-              </w:rPr>
-              <w:br/>
-            </w:r>
-            <w:r>
-              <w:rPr>
-                <w:rFonts w:ascii="Times New Roman" w:eastAsia="Times New Roman" w:hAnsi="Times New Roman" w:cs="Times New Roman"/>
-                <w:noProof/>
-                <w:color w:val="0000FF"/>
-                <w:sz w:val="24"/>
-                <w:szCs w:val="24"/>
-                <w:lang w:eastAsia="en-IN"/>
-              </w:rPr>
-              <w:drawing>
-                <wp:inline distT="0" distB="0" distL="0" distR="0" wp14:anchorId="3CB9027D" wp14:editId="20A13BFF">
-                  <wp:extent cx="685800" cy="685800"/>
-                  <wp:effectExtent l="0" t="0" r="0" b="0"/>
-                  <wp:docPr id="23" name="Picture 23" descr="↩">
-                    <a:hlinkClick xmlns:a="http://schemas.openxmlformats.org/drawingml/2006/main" r:id="rId50" tgtFrame="&quot;_blank&quot;"/>
-                  </wp:docPr>
-                  <wp:cNvGraphicFramePr>
-                    <a:graphicFrameLocks xmlns:a="http://schemas.openxmlformats.org/drawingml/2006/main" noChangeAspect="1"/>
-                  </wp:cNvGraphicFramePr>
-                  <a:graphic xmlns:a="http://schemas.openxmlformats.org/drawingml/2006/main">
-                    <a:graphicData uri="http://schemas.openxmlformats.org/drawingml/2006/picture">
-                      <pic:pic xmlns:pic="http://schemas.openxmlformats.org/drawingml/2006/picture">
-                        <pic:nvPicPr>
-                          <pic:cNvPr id="0" name="Picture 23" descr="↩">
-                            <a:hlinkClick r:id="rId50" tgtFrame="&quot;_blank&quot;"/>
-                          </pic:cNvPr>
-                          <pic:cNvPicPr>
-                            <a:picLocks noChangeAspect="1" noChangeArrowheads="1"/>
-                          </pic:cNvPicPr>
-                        </pic:nvPicPr>
-                        <pic:blipFill>
-                          <a:blip r:embed="rId45">
-                            <a:extLst>
-                              <a:ext uri="{28A0092B-C50C-407E-A947-70E740481C1C}">
-                                <a14:useLocalDpi xmlns:a14="http://schemas.microsoft.com/office/drawing/2010/main" val="0"/>
-                              </a:ext>
-                            </a:extLst>
-                          </a:blip>
-                          <a:srcRect/>
-                          <a:stretch>
-                            <a:fillRect/>
-                          </a:stretch>
-                        </pic:blipFill>
-                        <pic:spPr bwMode="auto">
-                          <a:xfrm>
-                            <a:off x="0" y="0"/>
-                            <a:ext cx="685800" cy="685800"/>
-                          </a:xfrm>
-                          <a:prstGeom prst="rect">
-                            <a:avLst/>
-                          </a:prstGeom>
-                          <a:noFill/>
-                          <a:ln>
-                            <a:noFill/>
-                          </a:ln>
-                        </pic:spPr>
-                      </pic:pic>
-                    </a:graphicData>
-                  </a:graphic>
-                </wp:inline>
-              </w:drawing>
-            </w:r>
-          </w:p>
-          <w:p>
-            <w:pPr>
-              <w:numPr>
-                <w:ilvl w:val="0"/>
-                <w:numId w:val="3"/>
-              </w:numPr>
-              <w:spacing w:before="100" w:beforeAutospacing="1" w:after="100" w:afterAutospacing="1" w:line="240" w:lineRule="auto"/>
-              <w:rPr>
-                <w:rFonts w:ascii="Times New Roman" w:eastAsia="Times New Roman" w:hAnsi="Times New Roman" w:cs="Times New Roman"/>
-                <w:sz w:val="24"/>
-                <w:szCs w:val="24"/>
-                <w:lang w:eastAsia="en-IN"/>
-              </w:rPr>
-            </w:pPr>
-            <w:r>
-              <w:rPr>
-                <w:rFonts w:ascii="Times New Roman" w:eastAsia="Times New Roman" w:hAnsi="Times New Roman" w:cs="Times New Roman"/>
-                <w:sz w:val="24"/>
-                <w:szCs w:val="24"/>
-                <w:lang w:eastAsia="en-IN"/>
-              </w:rPr>
-              <w:t xml:space="preserve">Sarkar, Chinmoy, Chris Webster, and Sarika Kumari. 2018. “Street Morphology and Severity of Road Casualties: A 5-Year Study of Greater London.” </w:t>
-            </w:r>
-            <w:r>
-              <w:rPr>
-                <w:rFonts w:ascii="Times New Roman" w:eastAsia="Times New Roman" w:hAnsi="Times New Roman" w:cs="Times New Roman"/>
-                <w:i/>
-                <w:iCs/>
-                <w:sz w:val="24"/>
-                <w:szCs w:val="24"/>
-                <w:lang w:eastAsia="en-IN"/>
-              </w:rPr>
-              <w:t>International Journal of Sustainable Transportation</w:t>
-            </w:r>
-            <w:r>
-              <w:rPr>
-                <w:rFonts w:ascii="Times New Roman" w:eastAsia="Times New Roman" w:hAnsi="Times New Roman" w:cs="Times New Roman"/>
-                <w:sz w:val="24"/>
-                <w:szCs w:val="24"/>
-                <w:lang w:eastAsia="en-IN"/>
-              </w:rPr>
-              <w:t xml:space="preserve"> 12 (7): 510–25. </w:t>
-            </w:r>
-            <w:hyperlink r:id="rId51" w:tgtFrame="_blank" w:history="1">
-              <w:r>
-                <w:rPr>
-                  <w:rFonts w:ascii="Times New Roman" w:eastAsia="Times New Roman" w:hAnsi="Times New Roman" w:cs="Times New Roman"/>
-                  <w:color w:val="0000FF"/>
-                  <w:sz w:val="24"/>
-                  <w:szCs w:val="24"/>
-                  <w:u w:val="single"/>
-                  <w:lang w:eastAsia="en-IN"/>
-                </w:rPr>
-                <w:t>https://doi.org/10.1080/15568318.2017.1402972</w:t>
-              </w:r>
-            </w:hyperlink>
-            <w:r>
-              <w:rPr>
-                <w:rFonts w:ascii="Times New Roman" w:eastAsia="Times New Roman" w:hAnsi="Times New Roman" w:cs="Times New Roman"/>
-                <w:sz w:val="24"/>
-                <w:szCs w:val="24"/>
-                <w:lang w:eastAsia="en-IN"/>
-              </w:rPr>
-              <w:t>.</w:t>
-            </w:r>
-            <w:r>
-              <w:rPr>
-                <w:rFonts w:ascii="Times New Roman" w:eastAsia="Times New Roman" w:hAnsi="Times New Roman" w:cs="Times New Roman"/>
-                <w:sz w:val="24"/>
-                <w:szCs w:val="24"/>
-                <w:lang w:eastAsia="en-IN"/>
-              </w:rPr>
-              <w:br/>
-            </w:r>
-            <w:r>
-              <w:rPr>
-                <w:rFonts w:ascii="Times New Roman" w:eastAsia="Times New Roman" w:hAnsi="Times New Roman" w:cs="Times New Roman"/>
-                <w:noProof/>
-                <w:color w:val="0000FF"/>
-                <w:sz w:val="24"/>
-                <w:szCs w:val="24"/>
-                <w:lang w:eastAsia="en-IN"/>
-              </w:rPr>
-              <w:drawing>
-                <wp:inline distT="0" distB="0" distL="0" distR="0" wp14:anchorId="64875D28" wp14:editId="380DB839">
-                  <wp:extent cx="685800" cy="685800"/>
-                  <wp:effectExtent l="0" t="0" r="0" b="0"/>
-                  <wp:docPr id="24" name="Picture 24" descr="↩">
-                    <a:hlinkClick xmlns:a="http://schemas.openxmlformats.org/drawingml/2006/main" r:id="rId52" tgtFrame="&quot;_blank&quot;"/>
-                  </wp:docPr>
-                  <wp:cNvGraphicFramePr>
-                    <a:graphicFrameLocks xmlns:a="http://schemas.openxmlformats.org/drawingml/2006/main" noChangeAspect="1"/>
-                  </wp:cNvGraphicFramePr>
-                  <a:graphic xmlns:a="http://schemas.openxmlformats.org/drawingml/2006/main">
-                    <a:graphicData uri="http://schemas.openxmlformats.org/drawingml/2006/picture">
-                      <pic:pic xmlns:pic="http://schemas.openxmlformats.org/drawingml/2006/picture">
-                        <pic:nvPicPr>
-                          <pic:cNvPr id="0" name="Picture 24" descr="↩">
-                            <a:hlinkClick r:id="rId52" tgtFrame="&quot;_blank&quot;"/>
-                          </pic:cNvPr>
-                          <pic:cNvPicPr>
-                            <a:picLocks noChangeAspect="1" noChangeArrowheads="1"/>
-                          </pic:cNvPicPr>
-                        </pic:nvPicPr>
-                        <pic:blipFill>
-                          <a:blip r:embed="rId45">
-                            <a:extLst>
-                              <a:ext uri="{28A0092B-C50C-407E-A947-70E740481C1C}">
-                                <a14:useLocalDpi xmlns:a14="http://schemas.microsoft.com/office/drawing/2010/main" val="0"/>
-                              </a:ext>
-                            </a:extLst>
-                          </a:blip>
-                          <a:srcRect/>
-                          <a:stretch>
-                            <a:fillRect/>
-                          </a:stretch>
-                        </pic:blipFill>
-                        <pic:spPr bwMode="auto">
-                          <a:xfrm>
-                            <a:off x="0" y="0"/>
-                            <a:ext cx="685800" cy="685800"/>
-                          </a:xfrm>
-                          <a:prstGeom prst="rect">
-                            <a:avLst/>
-                          </a:prstGeom>
-                          <a:noFill/>
-                          <a:ln>
-                            <a:noFill/>
-                          </a:ln>
-                        </pic:spPr>
-                      </pic:pic>
-                    </a:graphicData>
-                  </a:graphic>
-                </wp:inline>
-              </w:drawing>
-            </w:r>
+            </w:pPr>
           </w:p>
         </w:tc>
       </w:tr>
